--- a/PROJETO FINAL/VERSÃO01_DANIKA_GUERLANDE.docx
+++ b/PROJETO FINAL/VERSÃO01_DANIKA_GUERLANDE.docx
@@ -1854,413 +1854,440 @@
       <w:pPr>
         <w:spacing w:line="360" w:lineRule="auto"/>
         <w:ind w:firstLine="720"/>
-        <w:rPr>
-          <w:rPrChange w:id="6" w:author="aparecida.silva.ferreira@escola.pr.gov.br" w:date="2023-05-17T23:57:00Z">
-            <w:rPr>
-              <w:color w:val="000000"/>
-              <w:sz w:val="22"/>
-              <w:szCs w:val="22"/>
-            </w:rPr>
-          </w:rPrChange>
-        </w:rPr>
-        <w:pPrChange w:id="7" w:author="aparecida.silva.ferreira@escola.pr.gov.br" w:date="2023-05-17T23:57:00Z">
-          <w:pPr>
-            <w:pStyle w:val="Corpodetexto"/>
-            <w:spacing w:line="360" w:lineRule="auto"/>
-            <w:ind w:firstLine="0"/>
-          </w:pPr>
-        </w:pPrChange>
-      </w:pPr>
-      <w:r>
-        <w:rPr>
-          <w:rPrChange w:id="8" w:author="aparecida.silva.ferreira@escola.pr.gov.br" w:date="2023-05-17T23:57:00Z">
-            <w:rPr>
-              <w:rFonts w:ascii="Inter;sans-serif" w:hAnsi="Inter;sans-serif"/>
-              <w:color w:val="093366"/>
-              <w:sz w:val="27"/>
-            </w:rPr>
-          </w:rPrChange>
-        </w:rPr>
+      </w:pPr>
+      <w:r>
         <w:t>FRONT-</w:t>
       </w:r>
       <w:proofErr w:type="spellStart"/>
       <w:r>
-        <w:rPr>
-          <w:rPrChange w:id="9" w:author="aparecida.silva.ferreira@escola.pr.gov.br" w:date="2023-05-17T23:57:00Z">
-            <w:rPr>
-              <w:rFonts w:ascii="Inter;sans-serif" w:hAnsi="Inter;sans-serif"/>
-              <w:color w:val="093366"/>
-              <w:sz w:val="27"/>
-            </w:rPr>
-          </w:rPrChange>
-        </w:rPr>
         <w:t>END</w:t>
       </w:r>
       <w:proofErr w:type="spellEnd"/>
       <w:r>
-        <w:rPr>
-          <w:rPrChange w:id="10" w:author="aparecida.silva.ferreira@escola.pr.gov.br" w:date="2023-05-17T23:57:00Z">
-            <w:rPr>
-              <w:rFonts w:ascii="Inter;sans-serif" w:hAnsi="Inter;sans-serif"/>
-              <w:color w:val="093366"/>
-              <w:sz w:val="27"/>
-            </w:rPr>
-          </w:rPrChange>
-        </w:rPr>
         <w:t xml:space="preserve"> Podemos classificar como a parte visual de um site, aquilo que conseguimos interagir. Quem trabalha com Front </w:t>
       </w:r>
       <w:proofErr w:type="spellStart"/>
       <w:r>
-        <w:rPr>
-          <w:rPrChange w:id="11" w:author="aparecida.silva.ferreira@escola.pr.gov.br" w:date="2023-05-17T23:57:00Z">
-            <w:rPr>
-              <w:rFonts w:ascii="Inter;sans-serif" w:hAnsi="Inter;sans-serif"/>
-              <w:color w:val="093366"/>
-              <w:sz w:val="27"/>
-            </w:rPr>
-          </w:rPrChange>
-        </w:rPr>
         <w:t>End</w:t>
       </w:r>
       <w:proofErr w:type="spellEnd"/>
       <w:r>
-        <w:rPr>
-          <w:rPrChange w:id="12" w:author="aparecida.silva.ferreira@escola.pr.gov.br" w:date="2023-05-17T23:57:00Z">
-            <w:rPr>
-              <w:rFonts w:ascii="Inter;sans-serif" w:hAnsi="Inter;sans-serif"/>
-              <w:color w:val="093366"/>
-              <w:sz w:val="27"/>
-            </w:rPr>
-          </w:rPrChange>
-        </w:rPr>
-        <w:t xml:space="preserve"> é responsável por desenvolver por meio do código uma interface gráfica e, normalmente, com as tecnologias base da Web: </w:t>
-      </w:r>
-      <w:r>
-        <w:fldChar w:fldCharType="begin"/>
-      </w:r>
-      <w:r>
-        <w:instrText>HYPERLINK "https://www.alura.com.br/artigos/html-css-e-js-definicoes" \h</w:instrText>
-      </w:r>
-      <w:r>
-        <w:fldChar w:fldCharType="separate"/>
-      </w:r>
-      <w:r>
-        <w:rPr>
-          <w:rStyle w:val="Hyperlink"/>
-          <w:color w:val="auto"/>
-          <w:u w:val="none"/>
-          <w:rPrChange w:id="13" w:author="aparecida.silva.ferreira@escola.pr.gov.br" w:date="2023-05-17T23:57:00Z">
-            <w:rPr>
-              <w:rStyle w:val="LinkdaInternet"/>
-              <w:rFonts w:ascii="Inter;sans-serif" w:hAnsi="Inter;sans-serif"/>
-              <w:bCs/>
-              <w:color w:val="0493D4"/>
-              <w:sz w:val="27"/>
-            </w:rPr>
-          </w:rPrChange>
-        </w:rPr>
-        <w:t>HTML</w:t>
-      </w:r>
-      <w:r>
-        <w:rPr>
-          <w:rStyle w:val="Hyperlink"/>
-          <w:color w:val="auto"/>
-          <w:u w:val="none"/>
-          <w:rPrChange w:id="14" w:author="aparecida.silva.ferreira@escola.pr.gov.br" w:date="2023-05-17T23:57:00Z">
-            <w:rPr>
-              <w:rStyle w:val="LinkdaInternet"/>
-              <w:rFonts w:ascii="Inter;sans-serif" w:hAnsi="Inter;sans-serif"/>
-              <w:color w:val="0493D4"/>
-              <w:sz w:val="27"/>
-            </w:rPr>
-          </w:rPrChange>
-        </w:rPr>
-        <w:t>, </w:t>
-      </w:r>
-      <w:r>
-        <w:rPr>
-          <w:rStyle w:val="Hyperlink"/>
-          <w:color w:val="auto"/>
-          <w:u w:val="none"/>
-          <w:rPrChange w:id="15" w:author="aparecida.silva.ferreira@escola.pr.gov.br" w:date="2023-05-17T23:57:00Z">
-            <w:rPr>
-              <w:rStyle w:val="LinkdaInternet"/>
-              <w:rFonts w:ascii="Inter;sans-serif" w:hAnsi="Inter;sans-serif"/>
-              <w:bCs/>
-              <w:color w:val="0493D4"/>
-              <w:sz w:val="27"/>
-            </w:rPr>
-          </w:rPrChange>
-        </w:rPr>
-        <w:t>CSS</w:t>
-      </w:r>
-      <w:r>
-        <w:rPr>
-          <w:rStyle w:val="Hyperlink"/>
-          <w:color w:val="auto"/>
-          <w:u w:val="none"/>
-          <w:rPrChange w:id="16" w:author="aparecida.silva.ferreira@escola.pr.gov.br" w:date="2023-05-17T23:57:00Z">
-            <w:rPr>
-              <w:rStyle w:val="LinkdaInternet"/>
-              <w:rFonts w:ascii="Inter;sans-serif" w:hAnsi="Inter;sans-serif"/>
-              <w:color w:val="0493D4"/>
-              <w:sz w:val="27"/>
-            </w:rPr>
-          </w:rPrChange>
-        </w:rPr>
-        <w:t> e </w:t>
+        <w:t xml:space="preserve"> </w:t>
+      </w:r>
+      <w:r>
+        <w:rPr>
+          <w:rFonts w:hint="eastAsia"/>
+        </w:rPr>
+        <w:t>é</w:t>
+      </w:r>
+      <w:r>
+        <w:t xml:space="preserve"> respons</w:t>
+      </w:r>
+      <w:r>
+        <w:rPr>
+          <w:rFonts w:hint="eastAsia"/>
+        </w:rPr>
+        <w:t>á</w:t>
+      </w:r>
+      <w:r>
+        <w:t>vel por desenvolver por meio do c</w:t>
+      </w:r>
+      <w:r>
+        <w:rPr>
+          <w:rFonts w:hint="eastAsia"/>
+        </w:rPr>
+        <w:t>ó</w:t>
+      </w:r>
+      <w:r>
+        <w:t>digo uma interface gr</w:t>
+      </w:r>
+      <w:r>
+        <w:rPr>
+          <w:rFonts w:hint="eastAsia"/>
+        </w:rPr>
+        <w:t>á</w:t>
+      </w:r>
+      <w:r>
+        <w:t>fica e, normalmente, com as tecnologias base da Web:</w:t>
+      </w:r>
+      <w:r>
+        <w:rPr>
+          <w:rFonts w:hint="eastAsia"/>
+        </w:rPr>
+        <w:t> </w:t>
+      </w:r>
+      <w:hyperlink r:id="rId9">
+        <w:r>
+          <w:rPr>
+            <w:rStyle w:val="Hyperlink"/>
+            <w:color w:val="auto"/>
+            <w:u w:val="none"/>
+          </w:rPr>
+          <w:t>HTML,</w:t>
+        </w:r>
+        <w:r>
+          <w:rPr>
+            <w:rStyle w:val="Hyperlink"/>
+            <w:rFonts w:hint="eastAsia"/>
+            <w:color w:val="auto"/>
+            <w:u w:val="none"/>
+          </w:rPr>
+          <w:t> </w:t>
+        </w:r>
+        <w:r>
+          <w:rPr>
+            <w:rStyle w:val="Hyperlink"/>
+            <w:color w:val="auto"/>
+            <w:u w:val="none"/>
+          </w:rPr>
+          <w:t>CSS</w:t>
+        </w:r>
+        <w:r>
+          <w:rPr>
+            <w:rStyle w:val="Hyperlink"/>
+            <w:rFonts w:hint="eastAsia"/>
+            <w:color w:val="auto"/>
+            <w:u w:val="none"/>
+          </w:rPr>
+          <w:t> </w:t>
+        </w:r>
+        <w:r>
+          <w:rPr>
+            <w:rStyle w:val="Hyperlink"/>
+            <w:color w:val="auto"/>
+            <w:u w:val="none"/>
+          </w:rPr>
+          <w:t>e</w:t>
+        </w:r>
+        <w:r>
+          <w:rPr>
+            <w:rStyle w:val="Hyperlink"/>
+            <w:rFonts w:hint="eastAsia"/>
+            <w:color w:val="auto"/>
+            <w:u w:val="none"/>
+          </w:rPr>
+          <w:t> </w:t>
+        </w:r>
+        <w:proofErr w:type="spellStart"/>
+        <w:r>
+          <w:rPr>
+            <w:rStyle w:val="Hyperlink"/>
+            <w:color w:val="auto"/>
+            <w:u w:val="none"/>
+          </w:rPr>
+          <w:t>JavaScript</w:t>
+        </w:r>
+        <w:proofErr w:type="spellEnd"/>
+      </w:hyperlink>
+      <w:r>
+        <w:t>.</w:t>
+      </w:r>
+    </w:p>
+    <w:p>
+      <w:pPr>
+        <w:spacing w:line="240" w:lineRule="auto"/>
+        <w:ind w:left="1418" w:firstLine="0"/>
+        <w:rPr>
+          <w:sz w:val="22"/>
+          <w:szCs w:val="22"/>
+        </w:rPr>
+      </w:pPr>
+      <w:r>
+        <w:rPr>
+          <w:sz w:val="22"/>
+          <w:szCs w:val="22"/>
+        </w:rPr>
+        <w:t>O estilo de gerenciamento é muitas vezes totalmente diferente do gerente de projeto orientado para a execução - variando do ousado e encorajador, como, por exemplo, permitir que os designers tenham a liberdade de criar designs inovadores e, quando relevante, esteticamente agradáveis; para os de nariz duro, como na negociação de termos financeiros fundamentais e condições comerciais importantes. </w:t>
+      </w:r>
+      <w:r>
+        <w:rPr>
+          <w:sz w:val="22"/>
+          <w:szCs w:val="22"/>
+        </w:rPr>
+        <w:t xml:space="preserve">(WILLIAMS E </w:t>
       </w:r>
       <w:proofErr w:type="spellStart"/>
       <w:r>
         <w:rPr>
-          <w:rStyle w:val="Hyperlink"/>
-          <w:color w:val="auto"/>
-          <w:u w:val="none"/>
-          <w:rPrChange w:id="17" w:author="aparecida.silva.ferreira@escola.pr.gov.br" w:date="2023-05-17T23:57:00Z">
-            <w:rPr>
-              <w:rStyle w:val="LinkdaInternet"/>
-              <w:rFonts w:ascii="Inter;sans-serif" w:hAnsi="Inter;sans-serif"/>
-              <w:bCs/>
-              <w:color w:val="0493D4"/>
-              <w:sz w:val="27"/>
-            </w:rPr>
-          </w:rPrChange>
-        </w:rPr>
-        <w:t>JavaScript</w:t>
+          <w:sz w:val="22"/>
+          <w:szCs w:val="22"/>
+        </w:rPr>
+        <w:t>SAMSET</w:t>
       </w:r>
       <w:proofErr w:type="spellEnd"/>
       <w:r>
         <w:rPr>
-          <w:rPrChange w:id="18" w:author="aparecida.silva.ferreira@escola.pr.gov.br" w:date="2023-05-17T23:57:00Z">
-            <w:rPr>
-              <w:rStyle w:val="LinkdaInternet"/>
-              <w:rFonts w:ascii="Inter;sans-serif" w:hAnsi="Inter;sans-serif"/>
-              <w:bCs/>
-              <w:color w:val="0493D4"/>
-              <w:sz w:val="27"/>
-            </w:rPr>
-          </w:rPrChange>
-        </w:rPr>
-        <w:fldChar w:fldCharType="end"/>
-      </w:r>
-      <w:r>
-        <w:rPr>
-          <w:rPrChange w:id="19" w:author="aparecida.silva.ferreira@escola.pr.gov.br" w:date="2023-05-17T23:57:00Z">
-            <w:rPr>
-              <w:rFonts w:ascii="Inter;sans-serif" w:hAnsi="Inter;sans-serif"/>
-              <w:color w:val="093366"/>
-              <w:sz w:val="27"/>
-            </w:rPr>
-          </w:rPrChange>
-        </w:rPr>
-        <w:t>.</w:t>
+          <w:sz w:val="22"/>
+          <w:szCs w:val="22"/>
+        </w:rPr>
+        <w:t xml:space="preserve"> </w:t>
+      </w:r>
+      <w:hyperlink r:id="rId10" w:history="1">
+        <w:r>
+          <w:rPr>
+            <w:rStyle w:val="Hyperlink"/>
+            <w:color w:val="auto"/>
+            <w:sz w:val="22"/>
+            <w:szCs w:val="22"/>
+            <w:u w:val="none"/>
+          </w:rPr>
+          <w:t>2010</w:t>
+        </w:r>
+      </w:hyperlink>
+      <w:r>
+        <w:rPr>
+          <w:sz w:val="22"/>
+          <w:szCs w:val="22"/>
+        </w:rPr>
+        <w:t>).</w:t>
       </w:r>
     </w:p>
     <w:p>
       <w:pPr>
         <w:spacing w:line="360" w:lineRule="auto"/>
         <w:ind w:firstLine="720"/>
-        <w:rPr>
-          <w:del w:id="20" w:author="aparecida.silva.ferreira@escola.pr.gov.br" w:date="2023-05-17T23:58:00Z"/>
-          <w:rPrChange w:id="21" w:author="aparecida.silva.ferreira@escola.pr.gov.br" w:date="2023-05-17T23:57:00Z">
-            <w:rPr>
-              <w:del w:id="22" w:author="aparecida.silva.ferreira@escola.pr.gov.br" w:date="2023-05-17T23:58:00Z"/>
-              <w:color w:val="000000"/>
-              <w:sz w:val="22"/>
-              <w:szCs w:val="22"/>
-            </w:rPr>
-          </w:rPrChange>
-        </w:rPr>
-        <w:pPrChange w:id="23" w:author="aparecida.silva.ferreira@escola.pr.gov.br" w:date="2023-05-17T23:58:00Z">
-          <w:pPr>
-            <w:pStyle w:val="Corpodetexto"/>
-            <w:widowControl/>
-            <w:spacing w:after="0" w:line="360" w:lineRule="auto"/>
-            <w:ind w:firstLine="0"/>
-          </w:pPr>
-        </w:pPrChange>
-      </w:pPr>
-      <w:r>
-        <w:rPr>
-          <w:rPrChange w:id="24" w:author="aparecida.silva.ferreira@escola.pr.gov.br" w:date="2023-05-17T23:57:00Z">
-            <w:rPr>
-              <w:rFonts w:ascii="Inter;sans-serif" w:hAnsi="Inter;sans-serif"/>
-              <w:color w:val="093366"/>
-            </w:rPr>
-          </w:rPrChange>
-        </w:rPr>
-        <w:t>Algumas pessoas podem confundir um pouco esse trabalho com o que um designer faz, pois no passado existia uma entidade chamada </w:t>
-      </w:r>
-      <w:r>
-        <w:rPr>
-          <w:rPrChange w:id="25" w:author="aparecida.silva.ferreira@escola.pr.gov.br" w:date="2023-05-17T23:57:00Z">
-            <w:rPr>
-              <w:rStyle w:val="nfaseforte"/>
-              <w:rFonts w:ascii="Inter;sans-serif" w:hAnsi="Inter;sans-serif"/>
-              <w:b w:val="0"/>
-              <w:color w:val="093366"/>
-            </w:rPr>
-          </w:rPrChange>
-        </w:rPr>
+      </w:pPr>
+      <w:r>
+        <w:t>Algumas pessoas podem confundir um pouco esse trabalho com o que um designer faz, pois no passado existia uma entidade chamada</w:t>
+      </w:r>
+      <w:r>
+        <w:rPr>
+          <w:rFonts w:hint="eastAsia"/>
+        </w:rPr>
+        <w:t> </w:t>
+      </w:r>
+      <w:r>
         <w:t>Webmaster</w:t>
       </w:r>
       <w:r>
         <w:rPr>
-          <w:rPrChange w:id="26" w:author="aparecida.silva.ferreira@escola.pr.gov.br" w:date="2023-05-17T23:57:00Z">
-            <w:rPr>
-              <w:rFonts w:ascii="Inter;sans-serif" w:hAnsi="Inter;sans-serif"/>
-              <w:color w:val="093366"/>
-            </w:rPr>
-          </w:rPrChange>
-        </w:rPr>
-        <w:t> que fazia tudo isso e mais um pouco, mas a diferença aqui é que o designer vai utilizar alguma ferramenta visual para </w:t>
-      </w:r>
-      <w:r>
-        <w:rPr>
-          <w:rPrChange w:id="27" w:author="aparecida.silva.ferreira@escola.pr.gov.br" w:date="2023-05-17T23:57:00Z">
-            <w:rPr>
-              <w:rStyle w:val="nfaseforte"/>
-              <w:rFonts w:ascii="Inter;sans-serif" w:hAnsi="Inter;sans-serif"/>
-              <w:b w:val="0"/>
-              <w:color w:val="093366"/>
-            </w:rPr>
-          </w:rPrChange>
-        </w:rPr>
-        <w:t>desenhar a interface</w:t>
-      </w:r>
-      <w:r>
-        <w:rPr>
-          <w:rPrChange w:id="28" w:author="aparecida.silva.ferreira@escola.pr.gov.br" w:date="2023-05-17T23:57:00Z">
-            <w:rPr>
-              <w:rFonts w:ascii="Inter;sans-serif" w:hAnsi="Inter;sans-serif"/>
-              <w:color w:val="093366"/>
-            </w:rPr>
-          </w:rPrChange>
-        </w:rPr>
-        <w:t>, do Photoshop ao Sketch e, quem faz Front-</w:t>
+          <w:rFonts w:hint="eastAsia"/>
+        </w:rPr>
+        <w:t> </w:t>
+      </w:r>
+      <w:r>
+        <w:t>que fazia tudo isso e mais um pouco, mas a diferen</w:t>
+      </w:r>
+      <w:r>
+        <w:rPr>
+          <w:rFonts w:hint="eastAsia"/>
+        </w:rPr>
+        <w:t>ç</w:t>
+      </w:r>
+      <w:r>
+        <w:t xml:space="preserve">a aqui </w:t>
+      </w:r>
+      <w:r>
+        <w:rPr>
+          <w:rFonts w:hint="eastAsia"/>
+        </w:rPr>
+        <w:t>é</w:t>
+      </w:r>
+      <w:r>
+        <w:t xml:space="preserve"> que o designer vai utilizar alguma ferramenta visual para</w:t>
+      </w:r>
+      <w:r>
+        <w:rPr>
+          <w:rFonts w:hint="eastAsia"/>
+        </w:rPr>
+        <w:t> </w:t>
+      </w:r>
+      <w:r>
+        <w:t>desenhar a interface, do Photoshop ao Sketch e, quem faz Front-</w:t>
       </w:r>
       <w:proofErr w:type="spellStart"/>
       <w:r>
-        <w:rPr>
-          <w:rPrChange w:id="29" w:author="aparecida.silva.ferreira@escola.pr.gov.br" w:date="2023-05-17T23:57:00Z">
-            <w:rPr>
-              <w:rFonts w:ascii="Inter;sans-serif" w:hAnsi="Inter;sans-serif"/>
-              <w:color w:val="093366"/>
-            </w:rPr>
-          </w:rPrChange>
-        </w:rPr>
         <w:t>End</w:t>
       </w:r>
       <w:proofErr w:type="spellEnd"/>
       <w:r>
-        <w:rPr>
-          <w:rPrChange w:id="30" w:author="aparecida.silva.ferreira@escola.pr.gov.br" w:date="2023-05-17T23:57:00Z">
-            <w:rPr>
-              <w:rFonts w:ascii="Inter;sans-serif" w:hAnsi="Inter;sans-serif"/>
-              <w:color w:val="093366"/>
-            </w:rPr>
-          </w:rPrChange>
-        </w:rPr>
-        <w:t>, estará mais próxima do código em si, que irá rodar num navegador Web como o Chrome, Firefox ou Safari.</w:t>
+        <w:t>, estar</w:t>
+      </w:r>
+      <w:r>
+        <w:rPr>
+          <w:rFonts w:hint="eastAsia"/>
+        </w:rPr>
+        <w:t>á</w:t>
+      </w:r>
+      <w:r>
+        <w:t xml:space="preserve"> mais pr</w:t>
+      </w:r>
+      <w:r>
+        <w:rPr>
+          <w:rFonts w:hint="eastAsia"/>
+        </w:rPr>
+        <w:t>ó</w:t>
+      </w:r>
+      <w:r>
+        <w:t>xima do c</w:t>
+      </w:r>
+      <w:r>
+        <w:rPr>
+          <w:rFonts w:hint="eastAsia"/>
+        </w:rPr>
+        <w:t>ó</w:t>
+      </w:r>
+      <w:r>
+        <w:t>digo em si, que ir</w:t>
+      </w:r>
+      <w:r>
+        <w:rPr>
+          <w:rFonts w:hint="eastAsia"/>
+        </w:rPr>
+        <w:t>á</w:t>
+      </w:r>
+      <w:r>
+        <w:t xml:space="preserve"> rodar num navegador Web como o Chrome, Firefox ou Safari.</w:t>
+      </w:r>
+    </w:p>
+    <w:p>
+      <w:pPr>
+        <w:spacing w:line="240" w:lineRule="auto"/>
+        <w:ind w:left="1418" w:firstLine="0"/>
+      </w:pPr>
+      <w:r>
+        <w:t>A integração da inteligência de mercado e a estruturação eficaz das fases iniciais (também conhecidas como front-</w:t>
+      </w:r>
+      <w:proofErr w:type="spellStart"/>
+      <w:r>
+        <w:t>end</w:t>
+      </w:r>
+      <w:proofErr w:type="spellEnd"/>
+      <w:r>
+        <w:t>) do processo de desenvolvimento de novos produtos são dois dos mais importantes e difíceis desafios que inovadores enfrentam. Esta tese concentra-se na ligação entre estes dois aspectos, oferecendo um modelo conceitual para a sistematização e integração da inteligência de mercado nas atividades do front-end.</w:t>
+      </w:r>
+      <w:r>
+        <w:t xml:space="preserve"> </w:t>
+      </w:r>
+      <w:r>
+        <w:t>(BUSS,2008).</w:t>
       </w:r>
     </w:p>
     <w:p>
       <w:pPr>
         <w:spacing w:line="360" w:lineRule="auto"/>
         <w:ind w:firstLine="720"/>
-        <w:rPr>
-          <w:rPrChange w:id="31" w:author="aparecida.silva.ferreira@escola.pr.gov.br" w:date="2023-05-17T23:57:00Z">
-            <w:rPr>
-              <w:color w:val="000000"/>
-              <w:sz w:val="22"/>
-              <w:szCs w:val="22"/>
-            </w:rPr>
-          </w:rPrChange>
-        </w:rPr>
-        <w:pPrChange w:id="32" w:author="aparecida.silva.ferreira@escola.pr.gov.br" w:date="2023-05-17T23:58:00Z">
-          <w:pPr>
-            <w:spacing w:line="360" w:lineRule="auto"/>
-            <w:ind w:firstLine="0"/>
-          </w:pPr>
-        </w:pPrChange>
-      </w:pPr>
+      </w:pPr>
+      <w:r>
+        <w:t>Como o pr</w:t>
+      </w:r>
+      <w:r>
+        <w:rPr>
+          <w:rFonts w:hint="eastAsia"/>
+        </w:rPr>
+        <w:t>ó</w:t>
+      </w:r>
+      <w:r>
+        <w:t>prio nome sugere, vem da ideia</w:t>
+      </w:r>
+      <w:r>
+        <w:rPr>
+          <w:rFonts w:hint="eastAsia"/>
+        </w:rPr>
+        <w:t> </w:t>
+      </w:r>
+      <w:r>
+        <w:t>daquilo que tem por tr</w:t>
+      </w:r>
+      <w:r>
+        <w:rPr>
+          <w:rFonts w:hint="eastAsia"/>
+        </w:rPr>
+        <w:t>á</w:t>
+      </w:r>
+      <w:r>
+        <w:t>s de uma aplica</w:t>
+      </w:r>
+      <w:r>
+        <w:rPr>
+          <w:rFonts w:hint="eastAsia"/>
+        </w:rPr>
+        <w:t>çã</w:t>
+      </w:r>
+      <w:r>
+        <w:t>o. Pode ficar meio abstrato num primeiro momento, mas pense que para conseguir usar o Facebook no dia a dia, os dados (as informa</w:t>
+      </w:r>
+      <w:r>
+        <w:rPr>
+          <w:rFonts w:hint="eastAsia"/>
+        </w:rPr>
+        <w:t>çõ</w:t>
+      </w:r>
+      <w:r>
+        <w:t>es) do seu perfil, amigos e publica</w:t>
+      </w:r>
+      <w:r>
+        <w:rPr>
+          <w:rFonts w:hint="eastAsia"/>
+        </w:rPr>
+        <w:t>çõ</w:t>
+      </w:r>
+      <w:r>
+        <w:t>es precisam estar salvos em algum lugar e serem processados a partir dele, sendo este lugar um</w:t>
+      </w:r>
+      <w:r>
+        <w:rPr>
+          <w:rFonts w:hint="eastAsia"/>
+        </w:rPr>
+        <w:t> </w:t>
+      </w:r>
+      <w:r>
+        <w:t>banco de dados.</w:t>
+      </w:r>
     </w:p>
     <w:p>
       <w:pPr>
         <w:spacing w:line="360" w:lineRule="auto"/>
         <w:ind w:firstLine="720"/>
-        <w:rPr>
-          <w:rPrChange w:id="33" w:author="aparecida.silva.ferreira@escola.pr.gov.br" w:date="2023-05-17T23:57:00Z">
-            <w:rPr>
-              <w:color w:val="000000"/>
-            </w:rPr>
-          </w:rPrChange>
-        </w:rPr>
-        <w:pPrChange w:id="34" w:author="aparecida.silva.ferreira@escola.pr.gov.br" w:date="2023-05-17T23:58:00Z">
-          <w:pPr>
-            <w:pStyle w:val="Corpodetexto"/>
-            <w:spacing w:line="360" w:lineRule="auto"/>
-            <w:ind w:firstLine="0"/>
-          </w:pPr>
-        </w:pPrChange>
-      </w:pPr>
-      <w:r>
-        <w:rPr>
-          <w:rPrChange w:id="35" w:author="aparecida.silva.ferreira@escola.pr.gov.br" w:date="2023-05-17T23:57:00Z">
-            <w:rPr>
-              <w:rFonts w:ascii="Inter;sans-serif" w:hAnsi="Inter;sans-serif"/>
-              <w:color w:val="093366"/>
-            </w:rPr>
-          </w:rPrChange>
-        </w:rPr>
-        <w:t>Como o próprio nome sugere, vem da ideia </w:t>
-      </w:r>
-      <w:r>
-        <w:rPr>
-          <w:rPrChange w:id="36" w:author="aparecida.silva.ferreira@escola.pr.gov.br" w:date="2023-05-17T23:57:00Z">
-            <w:rPr>
-              <w:rStyle w:val="nfaseforte"/>
-              <w:rFonts w:ascii="Inter;sans-serif" w:hAnsi="Inter;sans-serif"/>
-              <w:b w:val="0"/>
-              <w:color w:val="093366"/>
-            </w:rPr>
-          </w:rPrChange>
-        </w:rPr>
-        <w:t>daquilo que tem por trás de uma aplicação</w:t>
-      </w:r>
-      <w:r>
-        <w:rPr>
-          <w:rPrChange w:id="37" w:author="aparecida.silva.ferreira@escola.pr.gov.br" w:date="2023-05-17T23:57:00Z">
-            <w:rPr>
-              <w:rFonts w:ascii="Inter;sans-serif" w:hAnsi="Inter;sans-serif"/>
-              <w:color w:val="093366"/>
-            </w:rPr>
-          </w:rPrChange>
-        </w:rPr>
-        <w:t>. Pode ficar meio abstrato num primeiro momento, mas pense que para conseguir usar o Facebook no dia a dia, os dados (as informações) do seu perfil, amigos e publicações precisam estar salvos em algum lugar e serem processados a partir dele, sendo este lugar um </w:t>
-      </w:r>
-      <w:r>
-        <w:rPr>
-          <w:rPrChange w:id="38" w:author="aparecida.silva.ferreira@escola.pr.gov.br" w:date="2023-05-17T23:57:00Z">
-            <w:rPr>
-              <w:rStyle w:val="nfaseforte"/>
-              <w:rFonts w:ascii="Inter;sans-serif" w:hAnsi="Inter;sans-serif"/>
-              <w:b w:val="0"/>
-              <w:color w:val="093366"/>
-            </w:rPr>
-          </w:rPrChange>
-        </w:rPr>
-        <w:t>banco de dados</w:t>
-      </w:r>
-      <w:r>
-        <w:rPr>
-          <w:rPrChange w:id="39" w:author="aparecida.silva.ferreira@escola.pr.gov.br" w:date="2023-05-17T23:57:00Z">
-            <w:rPr>
-              <w:rFonts w:ascii="Inter;sans-serif" w:hAnsi="Inter;sans-serif"/>
-              <w:color w:val="093366"/>
-            </w:rPr>
-          </w:rPrChange>
-        </w:rPr>
+      </w:pPr>
+      <w:r>
+        <w:t>O Back-</w:t>
+      </w:r>
+      <w:proofErr w:type="spellStart"/>
+      <w:r>
+        <w:t>End</w:t>
+      </w:r>
+      <w:proofErr w:type="spellEnd"/>
+      <w:r>
+        <w:t xml:space="preserve"> trabalha em boa parte dos casos fazendo a ponte entre os dados que vem do navegador rumo ao banco de dados e vice-versa, sempre aplicando as devidas regras de neg</w:t>
+      </w:r>
+      <w:r>
+        <w:rPr>
+          <w:rFonts w:hint="eastAsia"/>
+        </w:rPr>
+        <w:t>ó</w:t>
+      </w:r>
+      <w:r>
+        <w:t>cio, valida</w:t>
+      </w:r>
+      <w:r>
+        <w:rPr>
+          <w:rFonts w:hint="eastAsia"/>
+        </w:rPr>
+        <w:t>çõ</w:t>
+      </w:r>
+      <w:r>
+        <w:t>es e garantias num ambiente restrito ao usu</w:t>
+      </w:r>
+      <w:r>
+        <w:rPr>
+          <w:rFonts w:hint="eastAsia"/>
+        </w:rPr>
+        <w:t>á</w:t>
+      </w:r>
+      <w:r>
+        <w:t>rio final (ou seja, onde ele n</w:t>
+      </w:r>
+      <w:r>
+        <w:rPr>
+          <w:rFonts w:hint="eastAsia"/>
+        </w:rPr>
+        <w:t>ã</w:t>
+      </w:r>
+      <w:r>
+        <w:t>o consegue acessar ou manipular algo</w:t>
+      </w:r>
+      <w:r>
         <w:t>.</w:t>
       </w:r>
     </w:p>
@@ -2268,1186 +2295,253 @@
       <w:pPr>
         <w:spacing w:line="360" w:lineRule="auto"/>
         <w:ind w:firstLine="720"/>
-        <w:rPr>
-          <w:del w:id="40" w:author="aparecida.silva.ferreira@escola.pr.gov.br" w:date="2023-05-17T23:58:00Z"/>
-          <w:rPrChange w:id="41" w:author="aparecida.silva.ferreira@escola.pr.gov.br" w:date="2023-05-17T23:57:00Z">
-            <w:rPr>
-              <w:del w:id="42" w:author="aparecida.silva.ferreira@escola.pr.gov.br" w:date="2023-05-17T23:58:00Z"/>
-              <w:rFonts w:ascii="Inter;sans-serif" w:hAnsi="Inter;sans-serif"/>
-              <w:color w:val="093366"/>
-            </w:rPr>
-          </w:rPrChange>
-        </w:rPr>
-        <w:pPrChange w:id="43" w:author="aparecida.silva.ferreira@escola.pr.gov.br" w:date="2023-05-17T23:58:00Z">
-          <w:pPr>
-            <w:pStyle w:val="Corpodetexto"/>
-            <w:widowControl/>
-            <w:spacing w:after="0" w:line="360" w:lineRule="auto"/>
-            <w:ind w:firstLine="0"/>
-          </w:pPr>
-        </w:pPrChange>
-      </w:pPr>
-      <w:r>
-        <w:rPr>
-          <w:rPrChange w:id="44" w:author="aparecida.silva.ferreira@escola.pr.gov.br" w:date="2023-05-17T23:57:00Z">
-            <w:rPr>
-              <w:rFonts w:ascii="Inter;sans-serif" w:hAnsi="Inter;sans-serif"/>
-              <w:color w:val="093366"/>
-            </w:rPr>
-          </w:rPrChange>
-        </w:rPr>
-        <w:t>O Back-</w:t>
-      </w:r>
+      </w:pPr>
       <w:proofErr w:type="spellStart"/>
       <w:r>
-        <w:rPr>
-          <w:rPrChange w:id="45" w:author="aparecida.silva.ferreira@escola.pr.gov.br" w:date="2023-05-17T23:57:00Z">
-            <w:rPr>
-              <w:rFonts w:ascii="Inter;sans-serif" w:hAnsi="Inter;sans-serif"/>
-              <w:color w:val="093366"/>
-            </w:rPr>
-          </w:rPrChange>
-        </w:rPr>
-        <w:t>End</w:t>
+        <w:t>JavaScript</w:t>
       </w:r>
       <w:proofErr w:type="spellEnd"/>
       <w:r>
-        <w:rPr>
-          <w:rPrChange w:id="46" w:author="aparecida.silva.ferreira@escola.pr.gov.br" w:date="2023-05-17T23:57:00Z">
-            <w:rPr>
-              <w:rFonts w:ascii="Inter;sans-serif" w:hAnsi="Inter;sans-serif"/>
-              <w:color w:val="093366"/>
-            </w:rPr>
-          </w:rPrChange>
-        </w:rPr>
-        <w:t xml:space="preserve"> trabalha em boa parte dos casos fazendo a ponte entre os dados que vem do navegador rumo ao banco de dados e vice-versa, sempre aplicando as devidas regras de negócio, validações e garantias num ambiente restrito ao usuário final (ou seja, onde ele não consegue acessar ou manipular </w:t>
+        <w:t xml:space="preserve">: É uma linguagem compilada de alto </w:t>
+      </w:r>
+      <w:r>
+        <w:t>nível</w:t>
+      </w:r>
+      <w:r>
+        <w:t xml:space="preserve"> muito utilizada em sites front-</w:t>
       </w:r>
       <w:proofErr w:type="spellStart"/>
       <w:r>
-        <w:rPr>
-          <w:rPrChange w:id="47" w:author="aparecida.silva.ferreira@escola.pr.gov.br" w:date="2023-05-17T23:57:00Z">
-            <w:rPr>
-              <w:rFonts w:ascii="Inter;sans-serif" w:hAnsi="Inter;sans-serif"/>
-              <w:color w:val="093366"/>
-            </w:rPr>
-          </w:rPrChange>
-        </w:rPr>
-        <w:t>algo</w:t>
-      </w:r>
-      <w:ins w:id="48" w:author="aparecida.silva.ferreira@escola.pr.gov.br" w:date="2023-05-17T23:58:00Z">
-        <w:r>
-          <w:t>.</w:t>
-        </w:r>
-      </w:ins>
+        <w:t>end</w:t>
+      </w:r>
+      <w:proofErr w:type="spellEnd"/>
+      <w:r>
+        <w:t xml:space="preserve"> e no desenvolvimento de jogos. Empresas como </w:t>
+      </w:r>
+      <w:proofErr w:type="spellStart"/>
+      <w:r>
+        <w:t>wordpress</w:t>
+      </w:r>
+      <w:proofErr w:type="spellEnd"/>
+      <w:r>
+        <w:t xml:space="preserve">, </w:t>
+      </w:r>
+      <w:proofErr w:type="spellStart"/>
+      <w:r>
+        <w:t>khan</w:t>
+      </w:r>
+      <w:proofErr w:type="spellEnd"/>
+      <w:r>
+        <w:t xml:space="preserve"> </w:t>
+      </w:r>
+      <w:proofErr w:type="spellStart"/>
+      <w:r>
+        <w:t>Academy</w:t>
+      </w:r>
+      <w:proofErr w:type="spellEnd"/>
+      <w:r>
+        <w:t xml:space="preserve">. </w:t>
+      </w:r>
+      <w:proofErr w:type="spellStart"/>
+      <w:r>
+        <w:t>Linkedin</w:t>
+      </w:r>
+      <w:proofErr w:type="spellEnd"/>
+      <w:r>
+        <w:t xml:space="preserve"> e </w:t>
+      </w:r>
+      <w:proofErr w:type="spellStart"/>
+      <w:r>
+        <w:t>groupon</w:t>
+      </w:r>
+      <w:proofErr w:type="spellEnd"/>
+      <w:r>
+        <w:t xml:space="preserve"> utilizam essa língua em suas plataformas. </w:t>
+      </w:r>
+      <w:r>
+        <w:t>Também</w:t>
+      </w:r>
+      <w:r>
+        <w:t xml:space="preserve"> é considerada </w:t>
+      </w:r>
+      <w:r>
+        <w:lastRenderedPageBreak/>
+        <w:t xml:space="preserve">uma </w:t>
+      </w:r>
+      <w:r>
+        <w:t>ótima</w:t>
+      </w:r>
+      <w:r>
+        <w:t xml:space="preserve"> linguagem para quem </w:t>
+      </w:r>
+      <w:r>
+        <w:t>está</w:t>
+      </w:r>
+      <w:r>
+        <w:t xml:space="preserve"> começando no mundo da programação.</w:t>
+      </w:r>
     </w:p>
     <w:p>
       <w:pPr>
         <w:spacing w:line="360" w:lineRule="auto"/>
         <w:ind w:firstLine="720"/>
-        <w:rPr>
-          <w:del w:id="49" w:author="aparecida.silva.ferreira@escola.pr.gov.br" w:date="2023-05-17T23:58:00Z"/>
-          <w:rPrChange w:id="50" w:author="aparecida.silva.ferreira@escola.pr.gov.br" w:date="2023-05-17T23:57:00Z">
-            <w:rPr>
-              <w:del w:id="51" w:author="aparecida.silva.ferreira@escola.pr.gov.br" w:date="2023-05-17T23:58:00Z"/>
-              <w:color w:val="000000"/>
-            </w:rPr>
-          </w:rPrChange>
-        </w:rPr>
-        <w:pPrChange w:id="52" w:author="aparecida.silva.ferreira@escola.pr.gov.br" w:date="2023-05-17T23:58:00Z">
-          <w:pPr>
-            <w:spacing w:line="360" w:lineRule="auto"/>
-            <w:ind w:firstLine="0"/>
-          </w:pPr>
-        </w:pPrChange>
-      </w:pPr>
+      </w:pPr>
+      <w:proofErr w:type="spellStart"/>
+      <w:r>
+        <w:t>MYSQL:O</w:t>
+      </w:r>
+      <w:proofErr w:type="spellEnd"/>
+      <w:r>
+        <w:t xml:space="preserve"> SQL é uma linguagem padrão para manipulação de registros em bancos de dados relacionais. A sigla SQL vem dos termos em inglês “</w:t>
+      </w:r>
+      <w:proofErr w:type="spellStart"/>
+      <w:r>
+        <w:t>Structured</w:t>
+      </w:r>
+      <w:proofErr w:type="spellEnd"/>
+      <w:r>
+        <w:t xml:space="preserve"> Query </w:t>
+      </w:r>
+      <w:proofErr w:type="spellStart"/>
+      <w:r>
+        <w:t>Language</w:t>
+      </w:r>
+      <w:proofErr w:type="spellEnd"/>
+      <w:r>
+        <w:t>”, que podem ser traduzidos para o português como “Linguagem de Consulta Estruturada”. A linguagem é um grande padrão de </w:t>
+      </w:r>
+      <w:hyperlink r:id="rId11">
+        <w:r>
+          <w:rPr>
+            <w:rStyle w:val="Hyperlink"/>
+            <w:color w:val="auto"/>
+            <w:u w:val="none"/>
+          </w:rPr>
+          <w:t>banco de dados</w:t>
+        </w:r>
+      </w:hyperlink>
+      <w:r>
+        <w:t>. Isto decorre da sua simplicidade e facilidade de uso. Ela se diferencia de outras linguagens de consulta a banco de dados no sentido em que uma consulta SQL especifica a forma do resultado e não o caminho para chegar a ele. Ela é uma linguagem declarativa em oposição a outras linguagens procedurais. Isto reduz o ciclo de aprendizado daqueles que se iniciam na linguagem.</w:t>
+      </w:r>
     </w:p>
     <w:p>
       <w:pPr>
         <w:spacing w:line="360" w:lineRule="auto"/>
         <w:ind w:firstLine="720"/>
-        <w:rPr>
-          <w:del w:id="53" w:author="aparecida.silva.ferreira@escola.pr.gov.br" w:date="2023-05-17T23:58:00Z"/>
-          <w:rPrChange w:id="54" w:author="aparecida.silva.ferreira@escola.pr.gov.br" w:date="2023-05-17T23:57:00Z">
-            <w:rPr>
-              <w:del w:id="55" w:author="aparecida.silva.ferreira@escola.pr.gov.br" w:date="2023-05-17T23:58:00Z"/>
-              <w:color w:val="000000"/>
-            </w:rPr>
-          </w:rPrChange>
-        </w:rPr>
-        <w:pPrChange w:id="56" w:author="aparecida.silva.ferreira@escola.pr.gov.br" w:date="2023-05-17T23:58:00Z">
-          <w:pPr>
-            <w:spacing w:line="360" w:lineRule="auto"/>
-            <w:ind w:firstLine="0"/>
-          </w:pPr>
-        </w:pPrChange>
-      </w:pPr>
+      </w:pPr>
+      <w:r>
+        <w:t xml:space="preserve">PHP: É uma linguagem de uso geral e livre </w:t>
+      </w:r>
+      <w:r>
+        <w:t>distribuição</w:t>
+      </w:r>
+      <w:r>
+        <w:t xml:space="preserve"> voltada para criação de sistemas web. Como utiliza o </w:t>
+      </w:r>
+      <w:r>
+        <w:t>código</w:t>
+      </w:r>
+      <w:r>
+        <w:t xml:space="preserve"> aberto, os desenvolvedores conseguem mexer nela e aprimorar suas funcionalidades. Possui funções similares a linguagem C, que </w:t>
+      </w:r>
+      <w:r>
+        <w:t>também</w:t>
+      </w:r>
+      <w:r>
+        <w:t xml:space="preserve"> pode ser utilizada para extensões na PHP. </w:t>
+      </w:r>
+      <w:r>
+        <w:t>Além</w:t>
+      </w:r>
+      <w:r>
+        <w:t xml:space="preserve"> disso, pode ser utilizada para o controle de drones.</w:t>
+      </w:r>
     </w:p>
     <w:p>
       <w:pPr>
         <w:spacing w:line="360" w:lineRule="auto"/>
         <w:ind w:firstLine="720"/>
-        <w:rPr>
-          <w:del w:id="57" w:author="aparecida.silva.ferreira@escola.pr.gov.br" w:date="2023-05-17T23:58:00Z"/>
-          <w:rPrChange w:id="58" w:author="aparecida.silva.ferreira@escola.pr.gov.br" w:date="2023-05-17T23:57:00Z">
-            <w:rPr>
-              <w:del w:id="59" w:author="aparecida.silva.ferreira@escola.pr.gov.br" w:date="2023-05-17T23:58:00Z"/>
-              <w:color w:val="000000"/>
-            </w:rPr>
-          </w:rPrChange>
-        </w:rPr>
-        <w:pPrChange w:id="60" w:author="aparecida.silva.ferreira@escola.pr.gov.br" w:date="2023-05-17T23:58:00Z">
-          <w:pPr>
-            <w:spacing w:line="360" w:lineRule="auto"/>
-            <w:ind w:firstLine="0"/>
-          </w:pPr>
-        </w:pPrChange>
-      </w:pPr>
+      </w:pPr>
+      <w:r>
+        <w:t xml:space="preserve">CSS: o nome e uma abreviação de </w:t>
+      </w:r>
+      <w:proofErr w:type="spellStart"/>
+      <w:r>
+        <w:t>CASCADING</w:t>
+      </w:r>
+      <w:proofErr w:type="spellEnd"/>
+      <w:r>
+        <w:t xml:space="preserve"> </w:t>
+      </w:r>
+      <w:proofErr w:type="spellStart"/>
+      <w:r>
+        <w:t>STYLE</w:t>
+      </w:r>
+      <w:proofErr w:type="spellEnd"/>
+      <w:r>
+        <w:t xml:space="preserve"> </w:t>
+      </w:r>
+      <w:proofErr w:type="spellStart"/>
+      <w:r>
+        <w:t>CHEETS</w:t>
+      </w:r>
+      <w:proofErr w:type="spellEnd"/>
+      <w:r>
+        <w:t xml:space="preserve"> </w:t>
+      </w:r>
+      <w:r>
+        <w:t xml:space="preserve">(ou folhas de estilos em cascata, em português) e uma linguagem </w:t>
+      </w:r>
+      <w:r>
+        <w:t>estilística</w:t>
+      </w:r>
+      <w:r>
+        <w:t xml:space="preserve"> que atua na forma como um documento </w:t>
+      </w:r>
+      <w:r>
+        <w:t>d</w:t>
+      </w:r>
+      <w:r>
+        <w:t>e</w:t>
+      </w:r>
+      <w:r>
+        <w:t>s</w:t>
+      </w:r>
+      <w:r>
+        <w:t xml:space="preserve">crito em HTML ou em XML e apresentado visualmente. E uma das principais linguagens </w:t>
+      </w:r>
+      <w:r>
+        <w:t>do open</w:t>
+      </w:r>
+      <w:r>
+        <w:t xml:space="preserve"> web auxiliando na estilização e organização de </w:t>
+      </w:r>
+      <w:r>
+        <w:t>páginas</w:t>
+      </w:r>
+      <w:r>
+        <w:t xml:space="preserve"> web.</w:t>
+      </w:r>
     </w:p>
     <w:p>
       <w:pPr>
         <w:spacing w:line="360" w:lineRule="auto"/>
         <w:ind w:firstLine="720"/>
-        <w:rPr>
-          <w:del w:id="61" w:author="aparecida.silva.ferreira@escola.pr.gov.br" w:date="2023-05-17T23:58:00Z"/>
-          <w:rPrChange w:id="62" w:author="aparecida.silva.ferreira@escola.pr.gov.br" w:date="2023-05-17T23:57:00Z">
-            <w:rPr>
-              <w:del w:id="63" w:author="aparecida.silva.ferreira@escola.pr.gov.br" w:date="2023-05-17T23:58:00Z"/>
-              <w:color w:val="000000"/>
-            </w:rPr>
-          </w:rPrChange>
-        </w:rPr>
-        <w:pPrChange w:id="64" w:author="aparecida.silva.ferreira@escola.pr.gov.br" w:date="2023-05-17T23:58:00Z">
-          <w:pPr>
-            <w:spacing w:line="360" w:lineRule="auto"/>
-            <w:ind w:firstLine="0"/>
-          </w:pPr>
-        </w:pPrChange>
-      </w:pPr>
-    </w:p>
-    <w:p>
-      <w:pPr>
-        <w:spacing w:line="360" w:lineRule="auto"/>
-        <w:ind w:firstLine="720"/>
-        <w:rPr>
-          <w:del w:id="65" w:author="aparecida.silva.ferreira@escola.pr.gov.br" w:date="2023-05-17T23:58:00Z"/>
-          <w:rPrChange w:id="66" w:author="aparecida.silva.ferreira@escola.pr.gov.br" w:date="2023-05-17T23:57:00Z">
-            <w:rPr>
-              <w:del w:id="67" w:author="aparecida.silva.ferreira@escola.pr.gov.br" w:date="2023-05-17T23:58:00Z"/>
-              <w:color w:val="000000"/>
-            </w:rPr>
-          </w:rPrChange>
-        </w:rPr>
-        <w:pPrChange w:id="68" w:author="aparecida.silva.ferreira@escola.pr.gov.br" w:date="2023-05-17T23:58:00Z">
-          <w:pPr>
-            <w:spacing w:line="360" w:lineRule="auto"/>
-            <w:ind w:firstLine="0"/>
-          </w:pPr>
-        </w:pPrChange>
-      </w:pPr>
-    </w:p>
-    <w:p>
-      <w:pPr>
-        <w:spacing w:line="360" w:lineRule="auto"/>
-        <w:ind w:firstLine="720"/>
-        <w:rPr>
-          <w:ins w:id="69" w:author="aparecida.silva.ferreira@escola.pr.gov.br" w:date="2023-05-17T23:58:00Z"/>
-        </w:rPr>
-        <w:pPrChange w:id="70" w:author="aparecida.silva.ferreira@escola.pr.gov.br" w:date="2023-05-17T23:58:00Z">
-          <w:pPr>
-            <w:spacing w:line="360" w:lineRule="auto"/>
-            <w:ind w:firstLine="0"/>
-          </w:pPr>
-        </w:pPrChange>
-      </w:pPr>
-      <w:proofErr w:type="spellEnd"/>
-    </w:p>
-    <w:p>
-      <w:pPr>
-        <w:spacing w:line="360" w:lineRule="auto"/>
-        <w:ind w:firstLine="720"/>
-        <w:rPr>
-          <w:rPrChange w:id="71" w:author="aparecida.silva.ferreira@escola.pr.gov.br" w:date="2023-05-17T23:57:00Z">
-            <w:rPr>
-              <w:color w:val="000000"/>
-            </w:rPr>
-          </w:rPrChange>
-        </w:rPr>
-        <w:pPrChange w:id="72" w:author="aparecida.silva.ferreira@escola.pr.gov.br" w:date="2023-05-17T23:58:00Z">
-          <w:pPr>
-            <w:spacing w:line="360" w:lineRule="auto"/>
-            <w:ind w:firstLine="0"/>
-          </w:pPr>
-        </w:pPrChange>
-      </w:pPr>
-      <w:proofErr w:type="spellStart"/>
-      <w:r>
-        <w:rPr>
-          <w:rPrChange w:id="73" w:author="aparecida.silva.ferreira@escola.pr.gov.br" w:date="2023-05-17T23:57:00Z">
-            <w:rPr>
-              <w:color w:val="000000"/>
-            </w:rPr>
-          </w:rPrChange>
-        </w:rPr>
-        <w:t>JavaScript</w:t>
-      </w:r>
-      <w:proofErr w:type="spellEnd"/>
-      <w:r>
-        <w:rPr>
-          <w:rPrChange w:id="74" w:author="aparecida.silva.ferreira@escola.pr.gov.br" w:date="2023-05-17T23:57:00Z">
-            <w:rPr>
-              <w:color w:val="000000"/>
-            </w:rPr>
-          </w:rPrChange>
-        </w:rPr>
-        <w:t xml:space="preserve">: É uma linguagem compilada de alto </w:t>
-      </w:r>
-      <w:del w:id="75" w:author="aparecida.silva.ferreira@escola.pr.gov.br" w:date="2023-05-17T23:58:00Z">
-        <w:r>
-          <w:rPr>
-            <w:rPrChange w:id="76" w:author="aparecida.silva.ferreira@escola.pr.gov.br" w:date="2023-05-17T23:57:00Z">
-              <w:rPr>
-                <w:color w:val="000000"/>
-              </w:rPr>
-            </w:rPrChange>
-          </w:rPr>
-          <w:delText>nivel</w:delText>
-        </w:r>
-      </w:del>
-      <w:ins w:id="77" w:author="aparecida.silva.ferreira@escola.pr.gov.br" w:date="2023-05-17T23:58:00Z">
-        <w:r>
-          <w:t>nível</w:t>
-        </w:r>
-      </w:ins>
-      <w:r>
-        <w:rPr>
-          <w:rPrChange w:id="78" w:author="aparecida.silva.ferreira@escola.pr.gov.br" w:date="2023-05-17T23:57:00Z">
-            <w:rPr>
-              <w:color w:val="000000"/>
-            </w:rPr>
-          </w:rPrChange>
-        </w:rPr>
-        <w:t xml:space="preserve"> muito utilizada em sites front-</w:t>
-      </w:r>
-      <w:proofErr w:type="spellStart"/>
-      <w:r>
-        <w:rPr>
-          <w:rPrChange w:id="79" w:author="aparecida.silva.ferreira@escola.pr.gov.br" w:date="2023-05-17T23:57:00Z">
-            <w:rPr>
-              <w:color w:val="000000"/>
-            </w:rPr>
-          </w:rPrChange>
-        </w:rPr>
-        <w:t>end</w:t>
-      </w:r>
-      <w:proofErr w:type="spellEnd"/>
-      <w:r>
-        <w:rPr>
-          <w:rPrChange w:id="80" w:author="aparecida.silva.ferreira@escola.pr.gov.br" w:date="2023-05-17T23:57:00Z">
-            <w:rPr>
-              <w:color w:val="000000"/>
-            </w:rPr>
-          </w:rPrChange>
-        </w:rPr>
-        <w:t xml:space="preserve"> e no desenvolvimento de jogos. Empresas como </w:t>
-      </w:r>
-      <w:proofErr w:type="spellStart"/>
-      <w:r>
-        <w:rPr>
-          <w:rPrChange w:id="81" w:author="aparecida.silva.ferreira@escola.pr.gov.br" w:date="2023-05-17T23:57:00Z">
-            <w:rPr>
-              <w:color w:val="000000"/>
-            </w:rPr>
-          </w:rPrChange>
-        </w:rPr>
-        <w:t>wordpress</w:t>
-      </w:r>
-      <w:proofErr w:type="spellEnd"/>
-      <w:r>
-        <w:rPr>
-          <w:rPrChange w:id="82" w:author="aparecida.silva.ferreira@escola.pr.gov.br" w:date="2023-05-17T23:57:00Z">
-            <w:rPr>
-              <w:color w:val="000000"/>
-            </w:rPr>
-          </w:rPrChange>
-        </w:rPr>
-        <w:t xml:space="preserve">, </w:t>
-      </w:r>
-      <w:proofErr w:type="spellStart"/>
-      <w:r>
-        <w:rPr>
-          <w:rPrChange w:id="83" w:author="aparecida.silva.ferreira@escola.pr.gov.br" w:date="2023-05-17T23:57:00Z">
-            <w:rPr>
-              <w:color w:val="000000"/>
-            </w:rPr>
-          </w:rPrChange>
-        </w:rPr>
-        <w:t>khan</w:t>
-      </w:r>
-      <w:proofErr w:type="spellEnd"/>
-      <w:r>
-        <w:rPr>
-          <w:rPrChange w:id="84" w:author="aparecida.silva.ferreira@escola.pr.gov.br" w:date="2023-05-17T23:57:00Z">
-            <w:rPr>
-              <w:color w:val="000000"/>
-            </w:rPr>
-          </w:rPrChange>
-        </w:rPr>
+      </w:pPr>
+      <w:r>
+        <w:t>HTML:</w:t>
+      </w:r>
+      <w:r>
         <w:t xml:space="preserve"> </w:t>
       </w:r>
-      <w:proofErr w:type="spellStart"/>
-      <w:r>
-        <w:rPr>
-          <w:rPrChange w:id="85" w:author="aparecida.silva.ferreira@escola.pr.gov.br" w:date="2023-05-17T23:57:00Z">
-            <w:rPr>
-              <w:color w:val="000000"/>
-            </w:rPr>
-          </w:rPrChange>
-        </w:rPr>
-        <w:t>Academy</w:t>
-      </w:r>
-      <w:proofErr w:type="spellEnd"/>
-      <w:r>
-        <w:rPr>
-          <w:rPrChange w:id="86" w:author="aparecida.silva.ferreira@escola.pr.gov.br" w:date="2023-05-17T23:57:00Z">
-            <w:rPr>
-              <w:color w:val="000000"/>
-            </w:rPr>
-          </w:rPrChange>
-        </w:rPr>
-        <w:t xml:space="preserve">. </w:t>
-      </w:r>
-      <w:proofErr w:type="spellStart"/>
-      <w:r>
-        <w:rPr>
-          <w:rPrChange w:id="87" w:author="aparecida.silva.ferreira@escola.pr.gov.br" w:date="2023-05-17T23:57:00Z">
-            <w:rPr>
-              <w:color w:val="000000"/>
-            </w:rPr>
-          </w:rPrChange>
-        </w:rPr>
-        <w:t>Linkedin</w:t>
-      </w:r>
-      <w:proofErr w:type="spellEnd"/>
-      <w:r>
-        <w:rPr>
-          <w:rPrChange w:id="88" w:author="aparecida.silva.ferreira@escola.pr.gov.br" w:date="2023-05-17T23:57:00Z">
-            <w:rPr>
-              <w:color w:val="000000"/>
-            </w:rPr>
-          </w:rPrChange>
-        </w:rPr>
-        <w:t xml:space="preserve"> e </w:t>
-      </w:r>
-      <w:proofErr w:type="spellStart"/>
-      <w:r>
-        <w:rPr>
-          <w:rPrChange w:id="89" w:author="aparecida.silva.ferreira@escola.pr.gov.br" w:date="2023-05-17T23:57:00Z">
-            <w:rPr>
-              <w:color w:val="000000"/>
-            </w:rPr>
-          </w:rPrChange>
-        </w:rPr>
-        <w:t>groupon</w:t>
-      </w:r>
-      <w:proofErr w:type="spellEnd"/>
-      <w:r>
-        <w:rPr>
-          <w:rPrChange w:id="90" w:author="aparecida.silva.ferreira@escola.pr.gov.br" w:date="2023-05-17T23:57:00Z">
-            <w:rPr>
-              <w:color w:val="000000"/>
-            </w:rPr>
-          </w:rPrChange>
-        </w:rPr>
-        <w:t xml:space="preserve"> utilizam essa língua em suas plataformas. </w:t>
-      </w:r>
-      <w:del w:id="91" w:author="aparecida.silva.ferreira@escola.pr.gov.br" w:date="2023-05-17T23:58:00Z">
-        <w:r>
-          <w:rPr>
-            <w:rPrChange w:id="92" w:author="aparecida.silva.ferreira@escola.pr.gov.br" w:date="2023-05-17T23:57:00Z">
-              <w:rPr>
-                <w:color w:val="000000"/>
-              </w:rPr>
-            </w:rPrChange>
-          </w:rPr>
-          <w:delText>Tambem</w:delText>
-        </w:r>
-      </w:del>
-      <w:ins w:id="93" w:author="aparecida.silva.ferreira@escola.pr.gov.br" w:date="2023-05-17T23:58:00Z">
-        <w:r>
-          <w:t>Também</w:t>
-        </w:r>
-      </w:ins>
-      <w:r>
-        <w:rPr>
-          <w:rPrChange w:id="94" w:author="aparecida.silva.ferreira@escola.pr.gov.br" w:date="2023-05-17T23:57:00Z">
-            <w:rPr>
-              <w:color w:val="000000"/>
-            </w:rPr>
-          </w:rPrChange>
-        </w:rPr>
-        <w:t xml:space="preserve"> é considerada uma </w:t>
-      </w:r>
-      <w:del w:id="95" w:author="aparecida.silva.ferreira@escola.pr.gov.br" w:date="2023-05-17T23:58:00Z">
-        <w:r>
-          <w:rPr>
-            <w:rPrChange w:id="96" w:author="aparecida.silva.ferreira@escola.pr.gov.br" w:date="2023-05-17T23:57:00Z">
-              <w:rPr>
-                <w:color w:val="000000"/>
-              </w:rPr>
-            </w:rPrChange>
-          </w:rPr>
-          <w:delText>otima</w:delText>
-        </w:r>
-      </w:del>
-      <w:ins w:id="97" w:author="aparecida.silva.ferreira@escola.pr.gov.br" w:date="2023-05-17T23:58:00Z">
-        <w:r>
-          <w:t>ótima</w:t>
-        </w:r>
-      </w:ins>
-      <w:r>
-        <w:rPr>
-          <w:rPrChange w:id="98" w:author="aparecida.silva.ferreira@escola.pr.gov.br" w:date="2023-05-17T23:57:00Z">
-            <w:rPr>
-              <w:color w:val="000000"/>
-            </w:rPr>
-          </w:rPrChange>
-        </w:rPr>
-        <w:t xml:space="preserve"> linguagem para quem </w:t>
-      </w:r>
-      <w:del w:id="99" w:author="aparecida.silva.ferreira@escola.pr.gov.br" w:date="2023-05-17T23:58:00Z">
-        <w:r>
-          <w:rPr>
-            <w:rPrChange w:id="100" w:author="aparecida.silva.ferreira@escola.pr.gov.br" w:date="2023-05-17T23:57:00Z">
-              <w:rPr>
-                <w:color w:val="000000"/>
-              </w:rPr>
-            </w:rPrChange>
-          </w:rPr>
-          <w:delText>esta</w:delText>
-        </w:r>
-      </w:del>
-      <w:ins w:id="101" w:author="aparecida.silva.ferreira@escola.pr.gov.br" w:date="2023-05-17T23:58:00Z">
-        <w:r>
-          <w:t>está</w:t>
-        </w:r>
-      </w:ins>
-      <w:r>
-        <w:rPr>
-          <w:rPrChange w:id="102" w:author="aparecida.silva.ferreira@escola.pr.gov.br" w:date="2023-05-17T23:57:00Z">
-            <w:rPr>
-              <w:color w:val="000000"/>
-            </w:rPr>
-          </w:rPrChange>
-        </w:rPr>
-        <w:t xml:space="preserve"> começando no mundo da programação.</w:t>
-      </w:r>
-    </w:p>
-    <w:p>
-      <w:pPr>
-        <w:spacing w:line="360" w:lineRule="auto"/>
-        <w:ind w:firstLine="0"/>
-        <w:rPr>
-          <w:del w:id="103" w:author="aparecida.silva.ferreira@escola.pr.gov.br" w:date="2023-05-17T23:58:00Z"/>
-          <w:rPrChange w:id="104" w:author="aparecida.silva.ferreira@escola.pr.gov.br" w:date="2023-05-17T23:57:00Z">
-            <w:rPr>
-              <w:del w:id="105" w:author="aparecida.silva.ferreira@escola.pr.gov.br" w:date="2023-05-17T23:58:00Z"/>
-              <w:color w:val="000000"/>
-            </w:rPr>
-          </w:rPrChange>
-        </w:rPr>
-      </w:pPr>
-    </w:p>
-    <w:p>
-      <w:pPr>
-        <w:spacing w:line="360" w:lineRule="auto"/>
-        <w:ind w:firstLine="720"/>
-        <w:pPrChange w:id="106" w:author="aparecida.silva.ferreira@escola.pr.gov.br" w:date="2023-05-17T23:58:00Z">
-          <w:pPr>
-            <w:spacing w:line="360" w:lineRule="auto"/>
-            <w:ind w:firstLine="0"/>
-          </w:pPr>
-        </w:pPrChange>
-      </w:pPr>
-      <w:proofErr w:type="spellStart"/>
-      <w:r>
-        <w:rPr>
-          <w:rPrChange w:id="107" w:author="aparecida.silva.ferreira@escola.pr.gov.br" w:date="2023-05-17T23:57:00Z">
-            <w:rPr>
-              <w:color w:val="000000"/>
-            </w:rPr>
-          </w:rPrChange>
-        </w:rPr>
-        <w:t>MYSQL:</w:t>
-      </w:r>
-      <w:r>
-        <w:rPr>
-          <w:rPrChange w:id="108" w:author="aparecida.silva.ferreira@escola.pr.gov.br" w:date="2023-05-17T23:57:00Z">
-            <w:rPr>
-              <w:color w:val="202124"/>
-            </w:rPr>
-          </w:rPrChange>
-        </w:rPr>
-        <w:t>O</w:t>
-      </w:r>
-      <w:proofErr w:type="spellEnd"/>
-      <w:r>
-        <w:rPr>
-          <w:rPrChange w:id="109" w:author="aparecida.silva.ferreira@escola.pr.gov.br" w:date="2023-05-17T23:57:00Z">
-            <w:rPr>
-              <w:color w:val="202124"/>
-            </w:rPr>
-          </w:rPrChange>
-        </w:rPr>
-        <w:t xml:space="preserve"> </w:t>
-      </w:r>
-      <w:proofErr w:type="gramStart"/>
-      <w:r>
-        <w:rPr>
-          <w:rPrChange w:id="110" w:author="aparecida.silva.ferreira@escola.pr.gov.br" w:date="2023-05-17T23:57:00Z">
-            <w:rPr>
-              <w:color w:val="202124"/>
-            </w:rPr>
-          </w:rPrChange>
-        </w:rPr>
-        <w:t>SQL  </w:t>
-      </w:r>
-      <w:r>
-        <w:rPr>
-          <w:rPrChange w:id="111" w:author="aparecida.silva.ferreira@escola.pr.gov.br" w:date="2023-05-17T23:57:00Z">
-            <w:rPr>
-              <w:color w:val="040C28"/>
-            </w:rPr>
-          </w:rPrChange>
-        </w:rPr>
-        <w:t>é</w:t>
-      </w:r>
-      <w:proofErr w:type="gramEnd"/>
-      <w:r>
-        <w:rPr>
-          <w:rPrChange w:id="112" w:author="aparecida.silva.ferreira@escola.pr.gov.br" w:date="2023-05-17T23:57:00Z">
-            <w:rPr>
-              <w:color w:val="040C28"/>
-            </w:rPr>
-          </w:rPrChange>
-        </w:rPr>
-        <w:t xml:space="preserve"> uma linguagem padrão para manipulação de registros em bancos de dados relacionais</w:t>
-      </w:r>
-      <w:r>
-        <w:rPr>
-          <w:rPrChange w:id="113" w:author="aparecida.silva.ferreira@escola.pr.gov.br" w:date="2023-05-17T23:57:00Z">
-            <w:rPr>
-              <w:color w:val="202124"/>
-            </w:rPr>
-          </w:rPrChange>
-        </w:rPr>
-        <w:t>. A sigla SQL vem dos termos em inglês “</w:t>
-      </w:r>
-      <w:proofErr w:type="spellStart"/>
-      <w:r>
-        <w:rPr>
-          <w:rPrChange w:id="114" w:author="aparecida.silva.ferreira@escola.pr.gov.br" w:date="2023-05-17T23:57:00Z">
-            <w:rPr>
-              <w:color w:val="202124"/>
-            </w:rPr>
-          </w:rPrChange>
-        </w:rPr>
-        <w:t>Structured</w:t>
-      </w:r>
-      <w:proofErr w:type="spellEnd"/>
-      <w:r>
-        <w:rPr>
-          <w:rPrChange w:id="115" w:author="aparecida.silva.ferreira@escola.pr.gov.br" w:date="2023-05-17T23:57:00Z">
-            <w:rPr>
-              <w:color w:val="202124"/>
-            </w:rPr>
-          </w:rPrChange>
-        </w:rPr>
-        <w:t xml:space="preserve"> Query </w:t>
-      </w:r>
-      <w:proofErr w:type="spellStart"/>
-      <w:r>
-        <w:rPr>
-          <w:rPrChange w:id="116" w:author="aparecida.silva.ferreira@escola.pr.gov.br" w:date="2023-05-17T23:57:00Z">
-            <w:rPr>
-              <w:color w:val="202124"/>
-            </w:rPr>
-          </w:rPrChange>
-        </w:rPr>
-        <w:t>Language</w:t>
-      </w:r>
-      <w:proofErr w:type="spellEnd"/>
-      <w:r>
-        <w:rPr>
-          <w:rPrChange w:id="117" w:author="aparecida.silva.ferreira@escola.pr.gov.br" w:date="2023-05-17T23:57:00Z">
-            <w:rPr>
-              <w:color w:val="202124"/>
-            </w:rPr>
-          </w:rPrChange>
-        </w:rPr>
-        <w:t xml:space="preserve">”, que podem ser traduzidos para o português como “Linguagem de Consulta Estruturada”. </w:t>
-      </w:r>
-      <w:r>
-        <w:rPr>
-          <w:rPrChange w:id="118" w:author="aparecida.silva.ferreira@escola.pr.gov.br" w:date="2023-05-17T23:57:00Z">
-            <w:rPr>
-              <w:color w:val="202122"/>
-            </w:rPr>
-          </w:rPrChange>
-        </w:rPr>
-        <w:t>A linguagem é um grande padrão de </w:t>
-      </w:r>
-      <w:r>
-        <w:fldChar w:fldCharType="begin"/>
-      </w:r>
-      <w:r>
-        <w:instrText>HYPERLINK "https://pt.wikipedia.org/wiki/Banco_de_dados" \h</w:instrText>
-      </w:r>
-      <w:r>
-        <w:fldChar w:fldCharType="separate"/>
-      </w:r>
-      <w:r>
-        <w:rPr>
-          <w:rStyle w:val="Hyperlink"/>
-          <w:color w:val="auto"/>
-          <w:u w:val="none"/>
-          <w:rPrChange w:id="119" w:author="aparecida.silva.ferreira@escola.pr.gov.br" w:date="2023-05-17T23:59:00Z">
-            <w:rPr>
-              <w:rStyle w:val="LinkdaInternet"/>
-              <w:color w:val="000000"/>
-              <w:u w:val="none"/>
-            </w:rPr>
-          </w:rPrChange>
-        </w:rPr>
-        <w:t>banco de dados</w:t>
-      </w:r>
-      <w:r>
-        <w:rPr>
-          <w:rPrChange w:id="120" w:author="aparecida.silva.ferreira@escola.pr.gov.br" w:date="2023-05-17T23:59:00Z">
-            <w:rPr>
-              <w:rStyle w:val="LinkdaInternet"/>
-              <w:color w:val="000000"/>
-              <w:u w:val="none"/>
-            </w:rPr>
-          </w:rPrChange>
-        </w:rPr>
-        <w:fldChar w:fldCharType="end"/>
-      </w:r>
-      <w:r>
-        <w:rPr>
-          <w:rPrChange w:id="121" w:author="aparecida.silva.ferreira@escola.pr.gov.br" w:date="2023-05-17T23:57:00Z">
-            <w:rPr>
-              <w:color w:val="000000"/>
-            </w:rPr>
-          </w:rPrChange>
-        </w:rPr>
-        <w:t>.</w:t>
-      </w:r>
-      <w:r>
-        <w:rPr>
-          <w:rPrChange w:id="122" w:author="aparecida.silva.ferreira@escola.pr.gov.br" w:date="2023-05-17T23:57:00Z">
-            <w:rPr>
-              <w:color w:val="202122"/>
-            </w:rPr>
-          </w:rPrChange>
-        </w:rPr>
-        <w:t xml:space="preserve"> Isto decorre da sua simplicidade e facilidade de uso. Ela se diferencia de outras linguagens de consulta a banco de dados no sentido em que uma consulta SQL especifica a forma do resultado e não o caminho para chegar a ele. Ela é uma linguagem declarativa em oposição a outras linguagens procedurais. Isto reduz o ciclo de aprendizado daqueles </w:t>
-      </w:r>
-      <w:r>
-        <w:rPr>
-          <w:rPrChange w:id="123" w:author="aparecida.silva.ferreira@escola.pr.gov.br" w:date="2023-05-17T23:57:00Z">
-            <w:rPr>
-              <w:color w:val="202122"/>
-            </w:rPr>
-          </w:rPrChange>
-        </w:rPr>
-        <w:lastRenderedPageBreak/>
-        <w:t>que se iniciam na linguagem.</w:t>
-      </w:r>
-    </w:p>
-    <w:p>
-      <w:pPr>
-        <w:spacing w:line="360" w:lineRule="auto"/>
-        <w:ind w:firstLine="0"/>
-        <w:rPr>
-          <w:del w:id="124" w:author="aparecida.silva.ferreira@escola.pr.gov.br" w:date="2023-05-17T23:59:00Z"/>
-        </w:rPr>
-        <w:pPrChange w:id="125" w:author="aparecida.silva.ferreira@escola.pr.gov.br" w:date="2023-05-17T23:57:00Z">
-          <w:pPr>
-            <w:pStyle w:val="Corpodetexto"/>
-            <w:spacing w:line="360" w:lineRule="auto"/>
-          </w:pPr>
-        </w:pPrChange>
-      </w:pPr>
-      <w:del w:id="126" w:author="aparecida.silva.ferreira@escola.pr.gov.br" w:date="2023-05-17T23:59:00Z">
-        <w:r>
-          <w:br/>
-        </w:r>
-      </w:del>
-    </w:p>
-    <w:p>
-      <w:pPr>
-        <w:spacing w:line="360" w:lineRule="auto"/>
-        <w:ind w:firstLine="0"/>
-        <w:rPr>
-          <w:del w:id="127" w:author="aparecida.silva.ferreira@escola.pr.gov.br" w:date="2023-05-17T23:59:00Z"/>
-          <w:rPrChange w:id="128" w:author="aparecida.silva.ferreira@escola.pr.gov.br" w:date="2023-05-17T23:57:00Z">
-            <w:rPr>
-              <w:del w:id="129" w:author="aparecida.silva.ferreira@escola.pr.gov.br" w:date="2023-05-17T23:59:00Z"/>
-              <w:color w:val="000000"/>
-            </w:rPr>
-          </w:rPrChange>
-        </w:rPr>
-      </w:pPr>
-    </w:p>
-    <w:p>
-      <w:pPr>
-        <w:spacing w:line="360" w:lineRule="auto"/>
-        <w:ind w:firstLine="720"/>
-        <w:rPr>
-          <w:rPrChange w:id="130" w:author="aparecida.silva.ferreira@escola.pr.gov.br" w:date="2023-05-17T23:57:00Z">
-            <w:rPr>
-              <w:color w:val="000000"/>
-            </w:rPr>
-          </w:rPrChange>
-        </w:rPr>
-        <w:pPrChange w:id="131" w:author="aparecida.silva.ferreira@escola.pr.gov.br" w:date="2023-05-17T23:59:00Z">
-          <w:pPr>
-            <w:spacing w:line="360" w:lineRule="auto"/>
-            <w:ind w:firstLine="0"/>
-          </w:pPr>
-        </w:pPrChange>
-      </w:pPr>
-      <w:r>
-        <w:rPr>
-          <w:rPrChange w:id="132" w:author="aparecida.silva.ferreira@escola.pr.gov.br" w:date="2023-05-17T23:57:00Z">
-            <w:rPr>
-              <w:color w:val="000000"/>
-            </w:rPr>
-          </w:rPrChange>
-        </w:rPr>
-        <w:t xml:space="preserve">PHP: É uma linguagem de uso geral e livre </w:t>
-      </w:r>
-      <w:del w:id="133" w:author="aparecida.silva.ferreira@escola.pr.gov.br" w:date="2023-05-17T23:59:00Z">
-        <w:r>
-          <w:rPr>
-            <w:rPrChange w:id="134" w:author="aparecida.silva.ferreira@escola.pr.gov.br" w:date="2023-05-17T23:57:00Z">
-              <w:rPr>
-                <w:color w:val="000000"/>
-              </w:rPr>
-            </w:rPrChange>
-          </w:rPr>
-          <w:delText>distribução</w:delText>
-        </w:r>
-      </w:del>
-      <w:ins w:id="135" w:author="aparecida.silva.ferreira@escola.pr.gov.br" w:date="2023-05-17T23:59:00Z">
-        <w:r>
-          <w:t>distribuição</w:t>
-        </w:r>
-      </w:ins>
-      <w:r>
-        <w:rPr>
-          <w:rPrChange w:id="136" w:author="aparecida.silva.ferreira@escola.pr.gov.br" w:date="2023-05-17T23:57:00Z">
-            <w:rPr>
-              <w:color w:val="000000"/>
-            </w:rPr>
-          </w:rPrChange>
-        </w:rPr>
-        <w:t xml:space="preserve"> voltada para criação de sistemas web. Como utiliza o </w:t>
-      </w:r>
-      <w:del w:id="137" w:author="aparecida.silva.ferreira@escola.pr.gov.br" w:date="2023-05-17T23:59:00Z">
-        <w:r>
-          <w:rPr>
-            <w:rPrChange w:id="138" w:author="aparecida.silva.ferreira@escola.pr.gov.br" w:date="2023-05-17T23:57:00Z">
-              <w:rPr>
-                <w:color w:val="000000"/>
-              </w:rPr>
-            </w:rPrChange>
-          </w:rPr>
-          <w:delText>codigo</w:delText>
-        </w:r>
-      </w:del>
-      <w:ins w:id="139" w:author="aparecida.silva.ferreira@escola.pr.gov.br" w:date="2023-05-17T23:59:00Z">
-        <w:r>
-          <w:t>código</w:t>
-        </w:r>
-      </w:ins>
-      <w:r>
-        <w:rPr>
-          <w:rPrChange w:id="140" w:author="aparecida.silva.ferreira@escola.pr.gov.br" w:date="2023-05-17T23:57:00Z">
-            <w:rPr>
-              <w:color w:val="000000"/>
-            </w:rPr>
-          </w:rPrChange>
-        </w:rPr>
-        <w:t xml:space="preserve"> aberto, os desenvolvedores conseguem mexer nela e aprimorar suas funcionalidades. Possui funções similares a linguagem C, que </w:t>
-      </w:r>
-      <w:del w:id="141" w:author="aparecida.silva.ferreira@escola.pr.gov.br" w:date="2023-05-17T23:59:00Z">
-        <w:r>
-          <w:rPr>
-            <w:rPrChange w:id="142" w:author="aparecida.silva.ferreira@escola.pr.gov.br" w:date="2023-05-17T23:57:00Z">
-              <w:rPr>
-                <w:color w:val="000000"/>
-              </w:rPr>
-            </w:rPrChange>
-          </w:rPr>
-          <w:delText>tambem</w:delText>
-        </w:r>
-      </w:del>
-      <w:ins w:id="143" w:author="aparecida.silva.ferreira@escola.pr.gov.br" w:date="2023-05-17T23:59:00Z">
-        <w:r>
-          <w:t>também</w:t>
-        </w:r>
-      </w:ins>
-      <w:r>
-        <w:rPr>
-          <w:rPrChange w:id="144" w:author="aparecida.silva.ferreira@escola.pr.gov.br" w:date="2023-05-17T23:57:00Z">
-            <w:rPr>
-              <w:color w:val="000000"/>
-            </w:rPr>
-          </w:rPrChange>
-        </w:rPr>
-        <w:t xml:space="preserve"> pode ser utilizada para extensões na PHP. </w:t>
-      </w:r>
-      <w:del w:id="145" w:author="aparecida.silva.ferreira@escola.pr.gov.br" w:date="2023-05-17T23:59:00Z">
-        <w:r>
-          <w:rPr>
-            <w:rPrChange w:id="146" w:author="aparecida.silva.ferreira@escola.pr.gov.br" w:date="2023-05-17T23:57:00Z">
-              <w:rPr>
-                <w:color w:val="000000"/>
-              </w:rPr>
-            </w:rPrChange>
-          </w:rPr>
-          <w:delText>Alem</w:delText>
-        </w:r>
-      </w:del>
-      <w:ins w:id="147" w:author="aparecida.silva.ferreira@escola.pr.gov.br" w:date="2023-05-17T23:59:00Z">
-        <w:r>
-          <w:t>Além</w:t>
-        </w:r>
-      </w:ins>
-      <w:r>
-        <w:rPr>
-          <w:rPrChange w:id="148" w:author="aparecida.silva.ferreira@escola.pr.gov.br" w:date="2023-05-17T23:57:00Z">
-            <w:rPr>
-              <w:color w:val="000000"/>
-            </w:rPr>
-          </w:rPrChange>
-        </w:rPr>
-        <w:t xml:space="preserve"> disso, pode ser utilizada para o controle de drones.</w:t>
-      </w:r>
-    </w:p>
-    <w:p>
-      <w:pPr>
-        <w:spacing w:line="360" w:lineRule="auto"/>
-        <w:ind w:firstLine="0"/>
-        <w:rPr>
-          <w:del w:id="149" w:author="aparecida.silva.ferreira@escola.pr.gov.br" w:date="2023-05-18T00:00:00Z"/>
-          <w:rPrChange w:id="150" w:author="aparecida.silva.ferreira@escola.pr.gov.br" w:date="2023-05-17T23:57:00Z">
-            <w:rPr>
-              <w:del w:id="151" w:author="aparecida.silva.ferreira@escola.pr.gov.br" w:date="2023-05-18T00:00:00Z"/>
-              <w:color w:val="000000"/>
-            </w:rPr>
-          </w:rPrChange>
-        </w:rPr>
-      </w:pPr>
-    </w:p>
-    <w:p>
-      <w:pPr>
-        <w:spacing w:line="360" w:lineRule="auto"/>
-        <w:ind w:firstLine="720"/>
-        <w:rPr>
-          <w:rPrChange w:id="152" w:author="aparecida.silva.ferreira@escola.pr.gov.br" w:date="2023-05-17T23:57:00Z">
-            <w:rPr>
-              <w:color w:val="000000"/>
-            </w:rPr>
-          </w:rPrChange>
-        </w:rPr>
-        <w:pPrChange w:id="153" w:author="aparecida.silva.ferreira@escola.pr.gov.br" w:date="2023-05-18T00:00:00Z">
-          <w:pPr>
-            <w:spacing w:line="360" w:lineRule="auto"/>
-            <w:ind w:firstLine="0"/>
-          </w:pPr>
-        </w:pPrChange>
-      </w:pPr>
-      <w:r>
-        <w:rPr>
-          <w:rPrChange w:id="154" w:author="aparecida.silva.ferreira@escola.pr.gov.br" w:date="2023-05-17T23:57:00Z">
-            <w:rPr>
-              <w:color w:val="000000"/>
-            </w:rPr>
-          </w:rPrChange>
-        </w:rPr>
-        <w:t xml:space="preserve">CSS: o nome e uma abreviação de </w:t>
-      </w:r>
-      <w:proofErr w:type="spellStart"/>
-      <w:r>
-        <w:rPr>
-          <w:rPrChange w:id="155" w:author="aparecida.silva.ferreira@escola.pr.gov.br" w:date="2023-05-17T23:57:00Z">
-            <w:rPr>
-              <w:color w:val="000000"/>
-            </w:rPr>
-          </w:rPrChange>
-        </w:rPr>
-        <w:t>cascading</w:t>
-      </w:r>
-      <w:proofErr w:type="spellEnd"/>
-      <w:r>
-        <w:rPr>
-          <w:rPrChange w:id="156" w:author="aparecida.silva.ferreira@escola.pr.gov.br" w:date="2023-05-17T23:57:00Z">
-            <w:rPr>
-              <w:color w:val="000000"/>
-            </w:rPr>
-          </w:rPrChange>
-        </w:rPr>
-        <w:t xml:space="preserve"> </w:t>
-      </w:r>
-      <w:proofErr w:type="spellStart"/>
-      <w:r>
-        <w:rPr>
-          <w:rPrChange w:id="157" w:author="aparecida.silva.ferreira@escola.pr.gov.br" w:date="2023-05-17T23:57:00Z">
-            <w:rPr>
-              <w:color w:val="000000"/>
-            </w:rPr>
-          </w:rPrChange>
-        </w:rPr>
-        <w:t>style</w:t>
-      </w:r>
-      <w:proofErr w:type="spellEnd"/>
-      <w:r>
-        <w:rPr>
-          <w:rPrChange w:id="158" w:author="aparecida.silva.ferreira@escola.pr.gov.br" w:date="2023-05-17T23:57:00Z">
-            <w:rPr>
-              <w:color w:val="000000"/>
-            </w:rPr>
-          </w:rPrChange>
-        </w:rPr>
-        <w:t xml:space="preserve"> </w:t>
-      </w:r>
-      <w:proofErr w:type="spellStart"/>
-      <w:r>
-        <w:rPr>
-          <w:rPrChange w:id="159" w:author="aparecida.silva.ferreira@escola.pr.gov.br" w:date="2023-05-17T23:57:00Z">
-            <w:rPr>
-              <w:color w:val="000000"/>
-            </w:rPr>
-          </w:rPrChange>
-        </w:rPr>
-        <w:t>cheets</w:t>
-      </w:r>
-      <w:proofErr w:type="spellEnd"/>
-      <w:r>
-        <w:rPr>
-          <w:rPrChange w:id="160" w:author="aparecida.silva.ferreira@escola.pr.gov.br" w:date="2023-05-17T23:57:00Z">
-            <w:rPr>
-              <w:color w:val="000000"/>
-            </w:rPr>
-          </w:rPrChange>
-        </w:rPr>
-        <w:t xml:space="preserve"> (ou folhas de estilos em cascata, em português) e uma linguagem </w:t>
-      </w:r>
-      <w:del w:id="161" w:author="aparecida.silva.ferreira@escola.pr.gov.br" w:date="2023-05-18T00:00:00Z">
-        <w:r>
-          <w:rPr>
-            <w:rPrChange w:id="162" w:author="aparecida.silva.ferreira@escola.pr.gov.br" w:date="2023-05-17T23:57:00Z">
-              <w:rPr>
-                <w:color w:val="000000"/>
-              </w:rPr>
-            </w:rPrChange>
-          </w:rPr>
-          <w:delText>estilitica</w:delText>
-        </w:r>
-      </w:del>
-      <w:ins w:id="163" w:author="aparecida.silva.ferreira@escola.pr.gov.br" w:date="2023-05-18T00:00:00Z">
-        <w:r>
-          <w:t>estilística</w:t>
-        </w:r>
-      </w:ins>
-      <w:r>
-        <w:rPr>
-          <w:rPrChange w:id="164" w:author="aparecida.silva.ferreira@escola.pr.gov.br" w:date="2023-05-17T23:57:00Z">
-            <w:rPr>
-              <w:color w:val="000000"/>
-            </w:rPr>
-          </w:rPrChange>
-        </w:rPr>
-        <w:t xml:space="preserve"> que atua na forma como um documento </w:t>
-      </w:r>
-      <w:ins w:id="165" w:author="aparecida.silva.ferreira@escola.pr.gov.br" w:date="2023-05-18T00:01:00Z">
-        <w:r>
-          <w:t>d</w:t>
-        </w:r>
-      </w:ins>
-      <w:r>
-        <w:rPr>
-          <w:rPrChange w:id="166" w:author="aparecida.silva.ferreira@escola.pr.gov.br" w:date="2023-05-17T23:57:00Z">
-            <w:rPr>
-              <w:color w:val="000000"/>
-            </w:rPr>
-          </w:rPrChange>
-        </w:rPr>
-        <w:t>e</w:t>
-      </w:r>
-      <w:ins w:id="167" w:author="aparecida.silva.ferreira@escola.pr.gov.br" w:date="2023-05-18T00:01:00Z">
-        <w:r>
-          <w:t>s</w:t>
-        </w:r>
-      </w:ins>
-      <w:r>
-        <w:rPr>
-          <w:rPrChange w:id="168" w:author="aparecida.silva.ferreira@escola.pr.gov.br" w:date="2023-05-17T23:57:00Z">
-            <w:rPr>
-              <w:color w:val="000000"/>
-            </w:rPr>
-          </w:rPrChange>
-        </w:rPr>
-        <w:t xml:space="preserve">crito em HTML ou em XML e apresentado visualmente. E uma das principais linguagens </w:t>
-      </w:r>
-      <w:proofErr w:type="gramStart"/>
-      <w:r>
-        <w:rPr>
-          <w:rPrChange w:id="169" w:author="aparecida.silva.ferreira@escola.pr.gov.br" w:date="2023-05-17T23:57:00Z">
-            <w:rPr>
-              <w:color w:val="000000"/>
-            </w:rPr>
-          </w:rPrChange>
-        </w:rPr>
-        <w:t>da open</w:t>
-      </w:r>
-      <w:proofErr w:type="gramEnd"/>
-      <w:r>
-        <w:rPr>
-          <w:rPrChange w:id="170" w:author="aparecida.silva.ferreira@escola.pr.gov.br" w:date="2023-05-17T23:57:00Z">
-            <w:rPr>
-              <w:color w:val="000000"/>
-            </w:rPr>
-          </w:rPrChange>
-        </w:rPr>
-        <w:t xml:space="preserve"> web auxiliando na estilização e organização de </w:t>
-      </w:r>
-      <w:del w:id="171" w:author="aparecida.silva.ferreira@escola.pr.gov.br" w:date="2023-05-18T00:00:00Z">
-        <w:r>
-          <w:rPr>
-            <w:rPrChange w:id="172" w:author="aparecida.silva.ferreira@escola.pr.gov.br" w:date="2023-05-17T23:57:00Z">
-              <w:rPr>
-                <w:color w:val="000000"/>
-              </w:rPr>
-            </w:rPrChange>
-          </w:rPr>
-          <w:delText>paginas</w:delText>
-        </w:r>
-      </w:del>
-      <w:ins w:id="173" w:author="aparecida.silva.ferreira@escola.pr.gov.br" w:date="2023-05-18T00:00:00Z">
-        <w:r>
-          <w:t>páginas</w:t>
-        </w:r>
-      </w:ins>
-      <w:r>
-        <w:rPr>
-          <w:rPrChange w:id="174" w:author="aparecida.silva.ferreira@escola.pr.gov.br" w:date="2023-05-17T23:57:00Z">
-            <w:rPr>
-              <w:color w:val="000000"/>
-            </w:rPr>
-          </w:rPrChange>
-        </w:rPr>
-        <w:t xml:space="preserve"> web.</w:t>
-      </w:r>
-    </w:p>
-    <w:p>
-      <w:pPr>
-        <w:spacing w:line="360" w:lineRule="auto"/>
-        <w:ind w:firstLine="0"/>
-        <w:rPr>
-          <w:del w:id="175" w:author="aparecida.silva.ferreira@escola.pr.gov.br" w:date="2023-05-18T00:00:00Z"/>
-          <w:rPrChange w:id="176" w:author="aparecida.silva.ferreira@escola.pr.gov.br" w:date="2023-05-17T23:57:00Z">
-            <w:rPr>
-              <w:del w:id="177" w:author="aparecida.silva.ferreira@escola.pr.gov.br" w:date="2023-05-18T00:00:00Z"/>
-              <w:color w:val="000000"/>
-            </w:rPr>
-          </w:rPrChange>
-        </w:rPr>
-      </w:pPr>
-    </w:p>
-    <w:p>
-      <w:pPr>
-        <w:spacing w:line="360" w:lineRule="auto"/>
-        <w:ind w:firstLine="720"/>
-        <w:pPrChange w:id="178" w:author="aparecida.silva.ferreira@escola.pr.gov.br" w:date="2023-05-18T00:00:00Z">
-          <w:pPr>
-            <w:spacing w:line="360" w:lineRule="auto"/>
-            <w:ind w:firstLine="0"/>
-          </w:pPr>
-        </w:pPrChange>
-      </w:pPr>
-      <w:proofErr w:type="spellStart"/>
-      <w:r>
-        <w:rPr>
-          <w:rPrChange w:id="179" w:author="aparecida.silva.ferreira@escola.pr.gov.br" w:date="2023-05-17T23:57:00Z">
-            <w:rPr>
-              <w:color w:val="000000"/>
-            </w:rPr>
-          </w:rPrChange>
-        </w:rPr>
-        <w:t>HTML:</w:t>
-      </w:r>
-      <w:r>
-        <w:rPr>
-          <w:rPrChange w:id="180" w:author="aparecida.silva.ferreira@escola.pr.gov.br" w:date="2023-05-17T23:57:00Z">
-            <w:rPr>
-              <w:color w:val="202124"/>
-            </w:rPr>
-          </w:rPrChange>
-        </w:rPr>
-        <w:t>O</w:t>
-      </w:r>
-      <w:proofErr w:type="spellEnd"/>
-      <w:r>
-        <w:rPr>
-          <w:rPrChange w:id="181" w:author="aparecida.silva.ferreira@escola.pr.gov.br" w:date="2023-05-17T23:57:00Z">
-            <w:rPr>
-              <w:color w:val="202124"/>
-            </w:rPr>
-          </w:rPrChange>
-        </w:rPr>
-        <w:t xml:space="preserve"> HTML </w:t>
-      </w:r>
-      <w:r>
-        <w:rPr>
-          <w:rPrChange w:id="182" w:author="aparecida.silva.ferreira@escola.pr.gov.br" w:date="2023-05-17T23:57:00Z">
-            <w:rPr>
-              <w:color w:val="040C28"/>
-            </w:rPr>
-          </w:rPrChange>
-        </w:rPr>
-        <w:t>é a principal linguagem de programação encontrada na internet</w:t>
-      </w:r>
-      <w:r>
-        <w:rPr>
-          <w:rPrChange w:id="183" w:author="aparecida.silva.ferreira@escola.pr.gov.br" w:date="2023-05-17T23:57:00Z">
-            <w:rPr>
-              <w:color w:val="202124"/>
-            </w:rPr>
-          </w:rPrChange>
-        </w:rPr>
-        <w:t>. Cada página HTML tem uma série de elementos que cria a estrutura dos conteúdos de uma página ou de um aplicativo. O HTML é uma linguagem amigável para iniciantes, que possui bastante suporte e é principalmente usada para páginas estáticas.</w:t>
+      <w:r>
+        <w:t>O HTML é a principal linguagem de programação encontrada na internet. Cada página HTML tem uma série de elementos que cria a estrutura dos conteúdos de uma página ou de um aplicativo. O HTML é uma linguagem amigável para iniciantes, que possui bastante suporte e é principalmente usada para páginas estáticas.</w:t>
       </w:r>
     </w:p>
     <w:p>
       <w:pPr>
         <w:spacing w:line="360" w:lineRule="auto"/>
         <w:ind w:left="709" w:firstLine="0"/>
-        <w:rPr>
-          <w:rPrChange w:id="184" w:author="aparecida.silva.ferreira@escola.pr.gov.br" w:date="2023-05-17T23:57:00Z">
-            <w:rPr>
-              <w:color w:val="000000"/>
-            </w:rPr>
-          </w:rPrChange>
-        </w:rPr>
-        <w:pPrChange w:id="185" w:author="aparecida.silva.ferreira@escola.pr.gov.br" w:date="2023-05-17T23:57:00Z">
-          <w:pPr>
-            <w:spacing w:line="360" w:lineRule="auto"/>
-            <w:ind w:firstLine="0"/>
-          </w:pPr>
-        </w:pPrChange>
       </w:pPr>
     </w:p>
     <w:p>
@@ -3459,7 +2553,7 @@
           <w:szCs w:val="38"/>
         </w:rPr>
       </w:pPr>
-      <w:bookmarkStart w:id="186" w:name="_Toc119164367"/>
+      <w:bookmarkStart w:id="6" w:name="_Toc119164367"/>
       <w:r>
         <w:lastRenderedPageBreak/>
         <w:t xml:space="preserve">5 DOCUMENTAÇÃO </w:t>
@@ -3471,7 +2565,7 @@
         </w:rPr>
         <w:t>do projeto</w:t>
       </w:r>
-      <w:bookmarkEnd w:id="186"/>
+      <w:bookmarkEnd w:id="6"/>
     </w:p>
     <w:p>
       <w:pPr>
@@ -3496,11 +2590,11 @@
         <w:pStyle w:val="Ttulo2"/>
         <w:spacing w:before="0" w:after="0"/>
       </w:pPr>
-      <w:bookmarkStart w:id="187" w:name="_Toc119164368"/>
+      <w:bookmarkStart w:id="7" w:name="_Toc119164368"/>
       <w:r>
         <w:t>5.1 Requisitos</w:t>
       </w:r>
-      <w:bookmarkEnd w:id="187"/>
+      <w:bookmarkEnd w:id="7"/>
       <w:r>
         <w:t xml:space="preserve"> </w:t>
       </w:r>
@@ -3531,11 +2625,11 @@
         <w:pStyle w:val="Ttulo2"/>
         <w:spacing w:before="0" w:after="0"/>
       </w:pPr>
-      <w:bookmarkStart w:id="188" w:name="_Toc119164369"/>
+      <w:bookmarkStart w:id="8" w:name="_Toc119164369"/>
       <w:r>
         <w:t>5.1.1 Requisitos funcionais</w:t>
       </w:r>
-      <w:bookmarkEnd w:id="188"/>
+      <w:bookmarkEnd w:id="8"/>
     </w:p>
     <w:p>
       <w:pPr>
@@ -3562,14 +2656,14 @@
           <w:b/>
         </w:rPr>
       </w:pPr>
-      <w:bookmarkStart w:id="189" w:name="_Toc119164370"/>
+      <w:bookmarkStart w:id="9" w:name="_Toc119164370"/>
       <w:r>
         <w:rPr>
           <w:b/>
         </w:rPr>
         <w:t>5.1.2 Requisitos não funcionais</w:t>
       </w:r>
-      <w:bookmarkEnd w:id="189"/>
+      <w:bookmarkEnd w:id="9"/>
       <w:r>
         <w:rPr>
           <w:b/>
@@ -3724,11 +2818,11 @@
       <w:r>
         <w:t xml:space="preserve"> </w:t>
       </w:r>
-      <w:bookmarkStart w:id="190" w:name="_Toc119164371"/>
+      <w:bookmarkStart w:id="10" w:name="_Toc119164371"/>
       <w:r>
         <w:t>Diagrama de Contexto</w:t>
       </w:r>
-      <w:bookmarkEnd w:id="190"/>
+      <w:bookmarkEnd w:id="10"/>
     </w:p>
     <w:p>
       <w:pPr>
@@ -3784,11 +2878,11 @@
           <w:numId w:val="2"/>
         </w:numPr>
       </w:pPr>
-      <w:bookmarkStart w:id="191" w:name="_Toc119164372"/>
+      <w:bookmarkStart w:id="11" w:name="_Toc119164372"/>
       <w:r>
         <w:t>Diagrama de Fluxo de dados</w:t>
       </w:r>
-      <w:bookmarkEnd w:id="191"/>
+      <w:bookmarkEnd w:id="11"/>
     </w:p>
     <w:p>
       <w:pPr>
@@ -3906,11 +3000,11 @@
         </w:numPr>
         <w:ind w:left="578" w:hanging="578"/>
       </w:pPr>
-      <w:bookmarkStart w:id="192" w:name="_Toc119164373"/>
+      <w:bookmarkStart w:id="12" w:name="_Toc119164373"/>
       <w:r>
         <w:t>Diagrama de Entidade e relacionamento</w:t>
       </w:r>
-      <w:bookmarkEnd w:id="192"/>
+      <w:bookmarkEnd w:id="12"/>
     </w:p>
     <w:p>
       <w:pPr>
@@ -3966,11 +3060,11 @@
         </w:numPr>
         <w:ind w:left="578" w:hanging="578"/>
       </w:pPr>
-      <w:bookmarkStart w:id="193" w:name="_Toc119164374"/>
+      <w:bookmarkStart w:id="13" w:name="_Toc119164374"/>
       <w:r>
         <w:t>Dicionário de Dados</w:t>
       </w:r>
-      <w:bookmarkEnd w:id="193"/>
+      <w:bookmarkEnd w:id="13"/>
     </w:p>
     <w:p>
       <w:pPr>
@@ -4037,12 +3131,12 @@
           <w:numId w:val="3"/>
         </w:numPr>
       </w:pPr>
-      <w:bookmarkStart w:id="194" w:name="_Toc119164375"/>
+      <w:bookmarkStart w:id="14" w:name="_Toc119164375"/>
       <w:r>
         <w:lastRenderedPageBreak/>
         <w:t>Diagrama de Caso de Uso</w:t>
       </w:r>
-      <w:bookmarkEnd w:id="194"/>
+      <w:bookmarkEnd w:id="14"/>
     </w:p>
     <w:p>
       <w:pPr>
@@ -4056,8 +3150,8 @@
           <w:szCs w:val="20"/>
         </w:rPr>
       </w:pPr>
-      <w:bookmarkStart w:id="195" w:name="_heading=h.44sinio"/>
-      <w:bookmarkEnd w:id="195"/>
+      <w:bookmarkStart w:id="15" w:name="_heading=h.44sinio"/>
+      <w:bookmarkEnd w:id="15"/>
       <w:r>
         <w:rPr>
           <w:b/>
@@ -4143,11 +3237,11 @@
           <w:numId w:val="3"/>
         </w:numPr>
       </w:pPr>
-      <w:bookmarkStart w:id="196" w:name="_Toc119164376"/>
+      <w:bookmarkStart w:id="16" w:name="_Toc119164376"/>
       <w:r>
         <w:t>Cadastrar</w:t>
       </w:r>
-      <w:bookmarkEnd w:id="196"/>
+      <w:bookmarkEnd w:id="16"/>
     </w:p>
     <w:p>
       <w:pPr>
@@ -4165,14 +3259,14 @@
           <w:numId w:val="3"/>
         </w:numPr>
       </w:pPr>
-      <w:bookmarkStart w:id="197" w:name="_heading=h.vsohz8hitavy"/>
-      <w:bookmarkStart w:id="198" w:name="_Toc119164377"/>
-      <w:bookmarkEnd w:id="197"/>
+      <w:bookmarkStart w:id="17" w:name="_heading=h.vsohz8hitavy"/>
+      <w:bookmarkStart w:id="18" w:name="_Toc119164377"/>
+      <w:bookmarkEnd w:id="17"/>
       <w:proofErr w:type="spellStart"/>
       <w:r>
         <w:t>Logar</w:t>
       </w:r>
-      <w:bookmarkEnd w:id="198"/>
+      <w:bookmarkEnd w:id="18"/>
       <w:proofErr w:type="spellEnd"/>
     </w:p>
     <w:p>
@@ -4194,13 +3288,13 @@
           <w:numId w:val="3"/>
         </w:numPr>
       </w:pPr>
-      <w:bookmarkStart w:id="199" w:name="_heading=h.w4pjqu5od5l"/>
-      <w:bookmarkStart w:id="200" w:name="_Toc119164378"/>
-      <w:bookmarkEnd w:id="199"/>
+      <w:bookmarkStart w:id="19" w:name="_heading=h.w4pjqu5od5l"/>
+      <w:bookmarkStart w:id="20" w:name="_Toc119164378"/>
+      <w:bookmarkEnd w:id="19"/>
       <w:r>
         <w:t>Cadastro de funcionário/profissional</w:t>
       </w:r>
-      <w:bookmarkEnd w:id="200"/>
+      <w:bookmarkEnd w:id="20"/>
     </w:p>
     <w:p>
       <w:pPr>
@@ -4227,13 +3321,13 @@
         </w:numPr>
         <w:spacing w:after="0" w:line="240" w:lineRule="auto"/>
       </w:pPr>
-      <w:bookmarkStart w:id="201" w:name="_heading=h.iimt9dgudcin"/>
-      <w:bookmarkStart w:id="202" w:name="_Toc119164379"/>
-      <w:bookmarkEnd w:id="201"/>
+      <w:bookmarkStart w:id="21" w:name="_heading=h.iimt9dgudcin"/>
+      <w:bookmarkStart w:id="22" w:name="_Toc119164379"/>
+      <w:bookmarkEnd w:id="21"/>
       <w:r>
         <w:t>Consultar profissionais</w:t>
       </w:r>
-      <w:bookmarkEnd w:id="202"/>
+      <w:bookmarkEnd w:id="22"/>
       <w:r>
         <w:t xml:space="preserve"> </w:t>
       </w:r>
@@ -4259,13 +3353,13 @@
           <w:numId w:val="3"/>
         </w:numPr>
       </w:pPr>
-      <w:bookmarkStart w:id="203" w:name="_heading=h.hyvwenoixavx"/>
-      <w:bookmarkStart w:id="204" w:name="_Toc119164380"/>
-      <w:bookmarkEnd w:id="203"/>
+      <w:bookmarkStart w:id="23" w:name="_heading=h.hyvwenoixavx"/>
+      <w:bookmarkStart w:id="24" w:name="_Toc119164380"/>
+      <w:bookmarkEnd w:id="23"/>
       <w:r>
         <w:t>Agendamento</w:t>
       </w:r>
-      <w:bookmarkEnd w:id="204"/>
+      <w:bookmarkEnd w:id="24"/>
     </w:p>
     <w:p>
       <w:pPr>
@@ -4294,12 +3388,12 @@
         </w:numPr>
         <w:ind w:left="578" w:hanging="578"/>
       </w:pPr>
-      <w:bookmarkStart w:id="205" w:name="_Toc119164381"/>
+      <w:bookmarkStart w:id="25" w:name="_Toc119164381"/>
       <w:r>
         <w:lastRenderedPageBreak/>
         <w:t>Diagrama de Classe</w:t>
       </w:r>
-      <w:bookmarkEnd w:id="205"/>
+      <w:bookmarkEnd w:id="25"/>
     </w:p>
     <w:p>
       <w:pPr>
@@ -4323,11 +3417,11 @@
         </w:numPr>
         <w:ind w:left="578" w:hanging="578"/>
       </w:pPr>
-      <w:bookmarkStart w:id="206" w:name="_Toc119164382"/>
+      <w:bookmarkStart w:id="26" w:name="_Toc119164382"/>
       <w:r>
         <w:t>Diagrama de Sequência</w:t>
       </w:r>
-      <w:bookmarkEnd w:id="206"/>
+      <w:bookmarkEnd w:id="26"/>
       <w:r>
         <w:t xml:space="preserve"> </w:t>
       </w:r>
@@ -4388,11 +3482,11 @@
         </w:numPr>
         <w:ind w:left="578" w:hanging="578"/>
       </w:pPr>
-      <w:bookmarkStart w:id="207" w:name="_Toc119164383"/>
+      <w:bookmarkStart w:id="27" w:name="_Toc119164383"/>
       <w:r>
         <w:t>Diagrama de Atividade</w:t>
       </w:r>
-      <w:bookmarkEnd w:id="207"/>
+      <w:bookmarkEnd w:id="27"/>
     </w:p>
     <w:p>
       <w:pPr>
@@ -4422,12 +3516,12 @@
         </w:numPr>
         <w:ind w:left="0" w:firstLine="0"/>
       </w:pPr>
-      <w:bookmarkStart w:id="208" w:name="_Toc119164384"/>
+      <w:bookmarkStart w:id="28" w:name="_Toc119164384"/>
       <w:r>
         <w:lastRenderedPageBreak/>
         <w:t>Telas</w:t>
       </w:r>
-      <w:bookmarkEnd w:id="208"/>
+      <w:bookmarkEnd w:id="28"/>
       <w:r>
         <w:t xml:space="preserve"> </w:t>
       </w:r>
@@ -4822,19 +3916,19 @@
         <w:lastRenderedPageBreak/>
         <w:t xml:space="preserve"> </w:t>
       </w:r>
-      <w:bookmarkStart w:id="209" w:name="_Toc119164385"/>
+      <w:bookmarkStart w:id="29" w:name="_Toc119164385"/>
       <w:r>
         <w:t>Conclusão</w:t>
       </w:r>
-      <w:bookmarkEnd w:id="209"/>
+      <w:bookmarkEnd w:id="29"/>
     </w:p>
     <w:p>
       <w:pPr>
         <w:spacing w:line="360" w:lineRule="auto"/>
         <w:ind w:left="709" w:firstLine="0"/>
       </w:pPr>
-      <w:bookmarkStart w:id="210" w:name="_heading=h.qsh70q"/>
-      <w:bookmarkEnd w:id="210"/>
+      <w:bookmarkStart w:id="30" w:name="_heading=h.qsh70q"/>
+      <w:bookmarkEnd w:id="30"/>
     </w:p>
     <w:p>
       <w:pPr>
@@ -4850,12 +3944,12 @@
         </w:numPr>
         <w:ind w:left="0" w:firstLine="0"/>
       </w:pPr>
-      <w:bookmarkStart w:id="211" w:name="_Toc119164386"/>
+      <w:bookmarkStart w:id="31" w:name="_Toc119164386"/>
       <w:r>
         <w:lastRenderedPageBreak/>
         <w:t>REFERÊNCIAS</w:t>
       </w:r>
-      <w:bookmarkEnd w:id="211"/>
+      <w:bookmarkEnd w:id="31"/>
     </w:p>
     <w:p>
       <w:r>
@@ -4977,9 +4071,94 @@
         <w:spacing w:line="360" w:lineRule="auto"/>
         <w:ind w:firstLine="0"/>
         <w:jc w:val="left"/>
-      </w:pPr>
-      <w:r>
-        <w:t>d</w:t>
+        <w:rPr>
+          <w:color w:val="222222"/>
+          <w:sz w:val="20"/>
+          <w:szCs w:val="20"/>
+          <w:shd w:val="clear" w:color="auto" w:fill="FFFFFF"/>
+        </w:rPr>
+      </w:pPr>
+      <w:proofErr w:type="spellStart"/>
+      <w:r>
+        <w:rPr>
+          <w:color w:val="222222"/>
+          <w:sz w:val="20"/>
+          <w:szCs w:val="20"/>
+          <w:shd w:val="clear" w:color="auto" w:fill="FFFFFF"/>
+        </w:rPr>
+        <w:t>EDKINS</w:t>
+      </w:r>
+      <w:proofErr w:type="spellEnd"/>
+      <w:r>
+        <w:rPr>
+          <w:color w:val="222222"/>
+          <w:sz w:val="20"/>
+          <w:szCs w:val="20"/>
+          <w:shd w:val="clear" w:color="auto" w:fill="FFFFFF"/>
+        </w:rPr>
+        <w:t>, Andrew e cols. Explorando o front-</w:t>
+      </w:r>
+      <w:proofErr w:type="spellStart"/>
+      <w:r>
+        <w:rPr>
+          <w:color w:val="222222"/>
+          <w:sz w:val="20"/>
+          <w:szCs w:val="20"/>
+          <w:shd w:val="clear" w:color="auto" w:fill="FFFFFF"/>
+        </w:rPr>
+        <w:t>end</w:t>
+      </w:r>
+      <w:proofErr w:type="spellEnd"/>
+      <w:r>
+        <w:rPr>
+          <w:color w:val="222222"/>
+          <w:sz w:val="20"/>
+          <w:szCs w:val="20"/>
+          <w:shd w:val="clear" w:color="auto" w:fill="FFFFFF"/>
+        </w:rPr>
+        <w:t xml:space="preserve"> do gerenciamento de projetos. </w:t>
+      </w:r>
+      <w:r>
+        <w:rPr>
+          <w:b/>
+          <w:bCs/>
+          <w:color w:val="222222"/>
+          <w:sz w:val="20"/>
+          <w:szCs w:val="20"/>
+          <w:shd w:val="clear" w:color="auto" w:fill="FFFFFF"/>
+        </w:rPr>
+        <w:t xml:space="preserve">Revista de organização de projetos de </w:t>
+      </w:r>
+      <w:proofErr w:type="gramStart"/>
+      <w:r>
+        <w:rPr>
+          <w:b/>
+          <w:bCs/>
+          <w:color w:val="222222"/>
+          <w:sz w:val="20"/>
+          <w:szCs w:val="20"/>
+          <w:shd w:val="clear" w:color="auto" w:fill="FFFFFF"/>
+        </w:rPr>
+        <w:t>engenharia</w:t>
+      </w:r>
+      <w:r>
+        <w:rPr>
+          <w:color w:val="222222"/>
+          <w:sz w:val="20"/>
+          <w:szCs w:val="20"/>
+          <w:shd w:val="clear" w:color="auto" w:fill="FFFFFF"/>
+        </w:rPr>
+        <w:t> ,</w:t>
+      </w:r>
+      <w:proofErr w:type="gramEnd"/>
+      <w:r>
+        <w:rPr>
+          <w:color w:val="222222"/>
+          <w:sz w:val="20"/>
+          <w:szCs w:val="20"/>
+          <w:shd w:val="clear" w:color="auto" w:fill="FFFFFF"/>
+        </w:rPr>
+        <w:t xml:space="preserve"> v. 3, n. 2, pág. 71-85, 2013.</w:t>
       </w:r>
     </w:p>
     <w:p>
@@ -4987,7 +4166,258 @@
         <w:spacing w:line="360" w:lineRule="auto"/>
         <w:ind w:firstLine="0"/>
         <w:jc w:val="left"/>
-      </w:pPr>
+        <w:rPr>
+          <w:color w:val="222222"/>
+          <w:sz w:val="20"/>
+          <w:szCs w:val="20"/>
+          <w:shd w:val="clear" w:color="auto" w:fill="FFFFFF"/>
+        </w:rPr>
+      </w:pPr>
+    </w:p>
+    <w:p>
+      <w:pPr>
+        <w:spacing w:line="240" w:lineRule="auto"/>
+        <w:ind w:firstLine="0"/>
+        <w:jc w:val="left"/>
+        <w:rPr>
+          <w:color w:val="333333"/>
+        </w:rPr>
+      </w:pPr>
+      <w:r>
+        <w:rPr>
+          <w:rStyle w:val="hlfld-contribauthor"/>
+          <w:color w:val="333333"/>
+          <w:lang w:val="en-US"/>
+        </w:rPr>
+        <w:t>Williams, </w:t>
+      </w:r>
+      <w:proofErr w:type="gramStart"/>
+      <w:r>
+        <w:rPr>
+          <w:rStyle w:val="nlmgiven-names"/>
+          <w:color w:val="333333"/>
+          <w:lang w:val="en-US"/>
+        </w:rPr>
+        <w:t>TM</w:t>
+      </w:r>
+      <w:r>
+        <w:rPr>
+          <w:color w:val="333333"/>
+          <w:lang w:val="en-US"/>
+        </w:rPr>
+        <w:t> ,</w:t>
+      </w:r>
+      <w:proofErr w:type="gramEnd"/>
+      <w:r>
+        <w:rPr>
+          <w:color w:val="333333"/>
+          <w:lang w:val="en-US"/>
+        </w:rPr>
+        <w:t> </w:t>
+      </w:r>
+      <w:proofErr w:type="spellStart"/>
+      <w:r>
+        <w:rPr>
+          <w:rStyle w:val="hlfld-contribauthor"/>
+          <w:color w:val="333333"/>
+          <w:lang w:val="en-US"/>
+        </w:rPr>
+        <w:t>Samset</w:t>
+      </w:r>
+      <w:proofErr w:type="spellEnd"/>
+      <w:r>
+        <w:rPr>
+          <w:rStyle w:val="hlfld-contribauthor"/>
+          <w:color w:val="333333"/>
+          <w:lang w:val="en-US"/>
+        </w:rPr>
+        <w:t>, </w:t>
+      </w:r>
+      <w:r>
+        <w:rPr>
+          <w:rStyle w:val="nlmgiven-names"/>
+          <w:color w:val="333333"/>
+          <w:lang w:val="en-US"/>
+        </w:rPr>
+        <w:t>K.</w:t>
+      </w:r>
+      <w:r>
+        <w:rPr>
+          <w:color w:val="333333"/>
+          <w:lang w:val="en-US"/>
+        </w:rPr>
+        <w:t> e </w:t>
+      </w:r>
+      <w:proofErr w:type="spellStart"/>
+      <w:r>
+        <w:rPr>
+          <w:rStyle w:val="hlfld-contribauthor"/>
+          <w:color w:val="333333"/>
+          <w:lang w:val="en-US"/>
+        </w:rPr>
+        <w:t>Sunnevåg</w:t>
+      </w:r>
+      <w:proofErr w:type="spellEnd"/>
+      <w:r>
+        <w:rPr>
+          <w:rStyle w:val="hlfld-contribauthor"/>
+          <w:color w:val="333333"/>
+          <w:lang w:val="en-US"/>
+        </w:rPr>
+        <w:t>, </w:t>
+      </w:r>
+      <w:r>
+        <w:rPr>
+          <w:rStyle w:val="nlmgiven-names"/>
+          <w:color w:val="333333"/>
+          <w:lang w:val="en-US"/>
+        </w:rPr>
+        <w:t>KJ</w:t>
+      </w:r>
+      <w:r>
+        <w:rPr>
+          <w:color w:val="333333"/>
+          <w:lang w:val="en-US"/>
+        </w:rPr>
+        <w:t> </w:t>
+      </w:r>
+      <w:r>
+        <w:rPr>
+          <w:rStyle w:val="nlmyear"/>
+          <w:color w:val="333333"/>
+          <w:lang w:val="en-US"/>
+        </w:rPr>
+        <w:t>2009</w:t>
+      </w:r>
+      <w:r>
+        <w:rPr>
+          <w:color w:val="333333"/>
+          <w:lang w:val="en-US"/>
+        </w:rPr>
+        <w:t> . </w:t>
+      </w:r>
+      <w:r>
+        <w:rPr>
+          <w:i/>
+          <w:iCs/>
+          <w:color w:val="333333"/>
+        </w:rPr>
+        <w:t xml:space="preserve">Fazendo escolhas essenciais com informações escassas: tomada de decisão de ponta em grandes </w:t>
+      </w:r>
+      <w:proofErr w:type="gramStart"/>
+      <w:r>
+        <w:rPr>
+          <w:i/>
+          <w:iCs/>
+          <w:color w:val="333333"/>
+        </w:rPr>
+        <w:t>projetos</w:t>
+      </w:r>
+      <w:r>
+        <w:rPr>
+          <w:color w:val="333333"/>
+        </w:rPr>
+        <w:t> ,</w:t>
+      </w:r>
+      <w:proofErr w:type="gramEnd"/>
+      <w:r>
+        <w:rPr>
+          <w:color w:val="333333"/>
+        </w:rPr>
+        <w:t> </w:t>
+      </w:r>
+      <w:proofErr w:type="spellStart"/>
+      <w:r>
+        <w:rPr>
+          <w:rStyle w:val="nlmpublisher-loc"/>
+          <w:color w:val="333333"/>
+        </w:rPr>
+        <w:t>Basingstoke</w:t>
+      </w:r>
+      <w:proofErr w:type="spellEnd"/>
+      <w:r>
+        <w:rPr>
+          <w:color w:val="333333"/>
+        </w:rPr>
+        <w:t> : </w:t>
+      </w:r>
+      <w:proofErr w:type="spellStart"/>
+      <w:r>
+        <w:rPr>
+          <w:rStyle w:val="nlmpublisher-name"/>
+          <w:color w:val="333333"/>
+        </w:rPr>
+        <w:t>Palgrave</w:t>
+      </w:r>
+      <w:proofErr w:type="spellEnd"/>
+      <w:r>
+        <w:rPr>
+          <w:rStyle w:val="nlmpublisher-name"/>
+          <w:color w:val="333333"/>
+        </w:rPr>
+        <w:t xml:space="preserve"> </w:t>
+      </w:r>
+      <w:proofErr w:type="spellStart"/>
+      <w:r>
+        <w:rPr>
+          <w:rStyle w:val="nlmpublisher-name"/>
+          <w:color w:val="333333"/>
+        </w:rPr>
+        <w:t>Macmillan</w:t>
+      </w:r>
+      <w:proofErr w:type="spellEnd"/>
+      <w:r>
+        <w:rPr>
+          <w:color w:val="333333"/>
+        </w:rPr>
+        <w:t> .</w:t>
+      </w:r>
+    </w:p>
+    <w:p>
+      <w:pPr>
+        <w:spacing w:line="240" w:lineRule="auto"/>
+        <w:ind w:firstLine="0"/>
+        <w:jc w:val="left"/>
+        <w:rPr>
+          <w:color w:val="333333"/>
+        </w:rPr>
+      </w:pPr>
+    </w:p>
+    <w:p>
+      <w:pPr>
+        <w:spacing w:line="240" w:lineRule="auto"/>
+        <w:ind w:firstLine="0"/>
+        <w:jc w:val="left"/>
+      </w:pPr>
+      <w:r>
+        <w:rPr>
+          <w:color w:val="222222"/>
+          <w:sz w:val="20"/>
+          <w:szCs w:val="20"/>
+          <w:shd w:val="clear" w:color="auto" w:fill="FFFFFF"/>
+        </w:rPr>
+        <w:t>BUSS, Carla de Oliveira. Modelo de sistematização e integração da inteligência de mercado ao front-</w:t>
+      </w:r>
+      <w:proofErr w:type="spellStart"/>
+      <w:r>
+        <w:rPr>
+          <w:color w:val="222222"/>
+          <w:sz w:val="20"/>
+          <w:szCs w:val="20"/>
+          <w:shd w:val="clear" w:color="auto" w:fill="FFFFFF"/>
+        </w:rPr>
+        <w:t>end</w:t>
+      </w:r>
+      <w:proofErr w:type="spellEnd"/>
+      <w:r>
+        <w:rPr>
+          <w:color w:val="222222"/>
+          <w:sz w:val="20"/>
+          <w:szCs w:val="20"/>
+          <w:shd w:val="clear" w:color="auto" w:fill="FFFFFF"/>
+        </w:rPr>
+        <w:t xml:space="preserve"> do processo de desenvolvimento de produtos. 2008.</w:t>
+      </w:r>
     </w:p>
     <w:p>
       <w:pPr>
@@ -5002,10 +4432,18 @@
         <w:ind w:firstLine="0"/>
         <w:jc w:val="left"/>
       </w:pPr>
+    </w:p>
+    <w:p>
+      <w:pPr>
+        <w:spacing w:line="360" w:lineRule="auto"/>
+        <w:ind w:firstLine="0"/>
+        <w:jc w:val="left"/>
+      </w:pPr>
       <w:r>
         <w:rPr>
           <w:noProof/>
         </w:rPr>
+        <w:lastRenderedPageBreak/>
         <w:drawing>
           <wp:inline distT="0" distB="0" distL="0" distR="0" wp14:anchorId="7314F404" wp14:editId="05E23BB6">
             <wp:extent cx="5760085" cy="5294630"/>
@@ -5024,7 +4462,7 @@
                     </pic:cNvPicPr>
                   </pic:nvPicPr>
                   <pic:blipFill>
-                    <a:blip r:embed="rId9"/>
+                    <a:blip r:embed="rId12"/>
                     <a:stretch>
                       <a:fillRect/>
                     </a:stretch>
@@ -5046,8 +4484,8 @@
       </w:r>
     </w:p>
     <w:sectPr>
-      <w:headerReference w:type="default" r:id="rId10"/>
-      <w:footerReference w:type="default" r:id="rId11"/>
+      <w:headerReference w:type="default" r:id="rId13"/>
+      <w:footerReference w:type="default" r:id="rId14"/>
       <w:pgSz w:w="11906" w:h="16838"/>
       <w:pgMar w:top="1701" w:right="1134" w:bottom="1661" w:left="1701" w:header="794" w:footer="0" w:gutter="0"/>
       <w:pgNumType w:start="1"/>
@@ -5795,14 +5233,6 @@
     <w:abstractNumId w:val="3"/>
   </w:num>
 </w:numbering>
-</file>
-
-<file path=word/people.xml><?xml version="1.0" encoding="utf-8"?>
-<w15:people xmlns:wpc="http://schemas.microsoft.com/office/word/2010/wordprocessingCanvas" xmlns:cx="http://schemas.microsoft.com/office/drawing/2014/chartex" xmlns:cx1="http://schemas.microsoft.com/office/drawing/2015/9/8/chartex" xmlns:cx2="http://schemas.microsoft.com/office/drawing/2015/10/21/chartex" xmlns:cx3="http://schemas.microsoft.com/office/drawing/2016/5/9/chartex" xmlns:cx4="http://schemas.microsoft.com/office/drawing/2016/5/10/chartex" xmlns:cx5="http://schemas.microsoft.com/office/drawing/2016/5/11/chartex" xmlns:cx6="http://schemas.microsoft.com/office/drawing/2016/5/12/chartex" xmlns:cx7="http://schemas.microsoft.com/office/drawing/2016/5/13/chartex" xmlns:cx8="http://schemas.microsoft.com/office/drawing/2016/5/14/chartex" xmlns:mc="http://schemas.openxmlformats.org/markup-compatibility/2006" xmlns:aink="http://schemas.microsoft.com/office/drawing/2016/ink" xmlns:am3d="http://schemas.microsoft.com/office/drawing/2017/model3d" xmlns:o="urn:schemas-microsoft-com:office:office" xmlns:oel="http://schemas.microsoft.com/office/2019/extlst" xmlns:r="http://schemas.openxmlformats.org/officeDocument/2006/relationships" xmlns:m="http://schemas.openxmlformats.org/officeDocument/2006/math" xmlns:v="urn:schemas-microsoft-com:vml" xmlns:wp14="http://schemas.microsoft.com/office/word/2010/wordprocessingDrawing" xmlns:wp="http://schemas.openxmlformats.org/drawingml/2006/wordprocessingDrawing" xmlns:w10="urn:schemas-microsoft-com:office:word" xmlns:w="http://schemas.openxmlformats.org/wordprocessingml/2006/main" xmlns:w14="http://schemas.microsoft.com/office/word/2010/wordml" xmlns:w15="http://schemas.microsoft.com/office/word/2012/wordml" xmlns:w16cex="http://schemas.microsoft.com/office/word/2018/wordml/cex" xmlns:w16cid="http://schemas.microsoft.com/office/word/2016/wordml/cid" xmlns:w16="http://schemas.microsoft.com/office/word/2018/wordml" xmlns:w16du="http://schemas.microsoft.com/office/word/2023/wordml/word16du" xmlns:w16sdtdh="http://schemas.microsoft.com/office/word/2020/wordml/sdtdatahash" xmlns:w16se="http://schemas.microsoft.com/office/word/2015/wordml/symex" xmlns:wpg="http://schemas.microsoft.com/office/word/2010/wordprocessingGroup" xmlns:wpi="http://schemas.microsoft.com/office/word/2010/wordprocessingInk" xmlns:wne="http://schemas.microsoft.com/office/word/2006/wordml" xmlns:wps="http://schemas.microsoft.com/office/word/2010/wordprocessingShape" mc:Ignorable="w14 w15 w16se w16cid w16 w16cex w16sdtdh wp14">
-  <w15:person w15:author="aparecida.silva.ferreira@escola.pr.gov.br">
-    <w15:presenceInfo w15:providerId="Windows Live" w15:userId="8648447ed7f286e0"/>
-  </w15:person>
-</w15:people>
 </file>
 
 <file path=word/styles.xml><?xml version="1.0" encoding="utf-8"?>
@@ -6740,6 +6170,41 @@
       <w:u w:val="single"/>
     </w:rPr>
   </w:style>
+  <w:style w:type="character" w:customStyle="1" w:styleId="ref-lnk">
+    <w:name w:val="ref-lnk"/>
+    <w:basedOn w:val="Fontepargpadro"/>
+    <w:rsid w:val="005A4FA0"/>
+  </w:style>
+  <w:style w:type="character" w:customStyle="1" w:styleId="off-screen">
+    <w:name w:val="off-screen"/>
+    <w:basedOn w:val="Fontepargpadro"/>
+    <w:rsid w:val="005A4FA0"/>
+  </w:style>
+  <w:style w:type="character" w:customStyle="1" w:styleId="hlfld-contribauthor">
+    <w:name w:val="hlfld-contribauthor"/>
+    <w:basedOn w:val="Fontepargpadro"/>
+    <w:rsid w:val="00F66015"/>
+  </w:style>
+  <w:style w:type="character" w:customStyle="1" w:styleId="nlmgiven-names">
+    <w:name w:val="nlm_given-names"/>
+    <w:basedOn w:val="Fontepargpadro"/>
+    <w:rsid w:val="00F66015"/>
+  </w:style>
+  <w:style w:type="character" w:customStyle="1" w:styleId="nlmyear">
+    <w:name w:val="nlm_year"/>
+    <w:basedOn w:val="Fontepargpadro"/>
+    <w:rsid w:val="00F66015"/>
+  </w:style>
+  <w:style w:type="character" w:customStyle="1" w:styleId="nlmpublisher-loc">
+    <w:name w:val="nlm_publisher-loc"/>
+    <w:basedOn w:val="Fontepargpadro"/>
+    <w:rsid w:val="00F66015"/>
+  </w:style>
+  <w:style w:type="character" w:customStyle="1" w:styleId="nlmpublisher-name">
+    <w:name w:val="nlm_publisher-name"/>
+    <w:basedOn w:val="Fontepargpadro"/>
+    <w:rsid w:val="00F66015"/>
+  </w:style>
 </w:styles>
 </file>
 
